--- a/General outlline.docx
+++ b/General outlline.docx
@@ -81,16 +81,57 @@
           <w:rFonts w:ascii="Times New Roman" w:hAnsi="Times New Roman"/>
           <w:sz w:val="24"/>
           <w:szCs w:val="24"/>
-          <w:u w:val="single"/>
-        </w:rPr>
-      </w:pPr>
-      <w:r>
-        <w:rPr>
-          <w:rFonts w:ascii="Times New Roman" w:hAnsi="Times New Roman"/>
-          <w:sz w:val="24"/>
-          <w:szCs w:val="24"/>
-          <w:u w:val="single"/>
-        </w:rPr>
+          <w:u w:val="none"/>
+        </w:rPr>
+      </w:pPr>
+      <w:r>
+        <w:rPr>
+          <w:rFonts w:ascii="Times New Roman" w:hAnsi="Times New Roman"/>
+          <w:sz w:val="24"/>
+          <w:szCs w:val="24"/>
+          <w:u w:val="none"/>
+        </w:rPr>
+      </w:r>
+    </w:p>
+    <w:p>
+      <w:pPr>
+        <w:pStyle w:val="Normal"/>
+        <w:jc w:val="left"/>
+        <w:rPr>
+          <w:rFonts w:ascii="Times New Roman" w:hAnsi="Times New Roman"/>
+          <w:sz w:val="24"/>
+          <w:szCs w:val="24"/>
+          <w:u w:val="none"/>
+        </w:rPr>
+      </w:pPr>
+      <w:r>
+        <w:rPr>
+          <w:rFonts w:ascii="Times New Roman" w:hAnsi="Times New Roman"/>
+          <w:sz w:val="24"/>
+          <w:szCs w:val="24"/>
+          <w:u w:val="none"/>
+        </w:rPr>
+      </w:r>
+    </w:p>
+    <w:p>
+      <w:pPr>
+        <w:pStyle w:val="Normal"/>
+        <w:jc w:val="left"/>
+        <w:rPr>
+          <w:rFonts w:ascii="Times New Roman" w:hAnsi="Times New Roman"/>
+          <w:sz w:val="24"/>
+          <w:szCs w:val="24"/>
+          <w:u w:val="none"/>
+        </w:rPr>
+      </w:pPr>
+      <w:r>
+        <w:rPr>
+          <w:rFonts w:ascii="Times New Roman" w:hAnsi="Times New Roman"/>
+          <w:sz w:val="24"/>
+          <w:szCs w:val="24"/>
+          <w:u w:val="none"/>
+        </w:rPr>
+        <w:tab/>
       </w:r>
     </w:p>
     <w:p>
@@ -120,26 +161,295 @@
           <w:szCs w:val="24"/>
           <w:u w:val="single"/>
         </w:rPr>
-        <w:t>quantum dots</w:t>
-      </w:r>
-    </w:p>
-    <w:p>
-      <w:pPr>
-        <w:pStyle w:val="Normal"/>
-        <w:jc w:val="left"/>
-        <w:rPr>
-          <w:rFonts w:ascii="Times New Roman" w:hAnsi="Times New Roman"/>
-          <w:sz w:val="24"/>
-          <w:szCs w:val="24"/>
-          <w:u w:val="single"/>
-        </w:rPr>
-      </w:pPr>
-      <w:r>
-        <w:rPr>
-          <w:rFonts w:ascii="Times New Roman" w:hAnsi="Times New Roman"/>
-          <w:sz w:val="24"/>
-          <w:szCs w:val="24"/>
-          <w:u w:val="single"/>
+        <w:t>positively charged quantum dots</w:t>
+      </w:r>
+    </w:p>
+    <w:p>
+      <w:pPr>
+        <w:pStyle w:val="Normal"/>
+        <w:jc w:val="left"/>
+        <w:rPr>
+          <w:rFonts w:ascii="Times New Roman" w:hAnsi="Times New Roman"/>
+          <w:sz w:val="24"/>
+          <w:szCs w:val="24"/>
+          <w:u w:val="single"/>
+        </w:rPr>
+      </w:pPr>
+      <w:r>
+        <w:rPr>
+          <w:rFonts w:ascii="Times New Roman" w:hAnsi="Times New Roman"/>
+          <w:sz w:val="24"/>
+          <w:szCs w:val="24"/>
+          <w:u w:val="single"/>
+        </w:rPr>
+      </w:r>
+    </w:p>
+    <w:p>
+      <w:pPr>
+        <w:pStyle w:val="Normal"/>
+        <w:jc w:val="left"/>
+        <w:rPr>
+          <w:rFonts w:ascii="Times New Roman" w:hAnsi="Times New Roman"/>
+          <w:sz w:val="24"/>
+          <w:szCs w:val="24"/>
+          <w:u w:val="none"/>
+        </w:rPr>
+      </w:pPr>
+      <w:r>
+        <w:rPr>
+          <w:rFonts w:ascii="Times New Roman" w:hAnsi="Times New Roman"/>
+          <w:sz w:val="24"/>
+          <w:szCs w:val="24"/>
+          <w:u w:val="none"/>
+        </w:rPr>
+        <w:tab/>
+      </w:r>
+      <w:r>
+        <w:rPr>
+          <w:rFonts w:ascii="Times New Roman" w:hAnsi="Times New Roman"/>
+          <w:sz w:val="24"/>
+          <w:szCs w:val="24"/>
+          <w:u w:val="none"/>
+        </w:rPr>
+        <w:t>I – Mn in a II-VI quantum dots</w:t>
+      </w:r>
+    </w:p>
+    <w:p>
+      <w:pPr>
+        <w:pStyle w:val="Normal"/>
+        <w:jc w:val="left"/>
+        <w:rPr>
+          <w:rFonts w:ascii="Times New Roman" w:hAnsi="Times New Roman"/>
+          <w:sz w:val="24"/>
+          <w:szCs w:val="24"/>
+          <w:u w:val="none"/>
+        </w:rPr>
+      </w:pPr>
+      <w:r>
+        <w:rPr>
+          <w:rFonts w:ascii="Times New Roman" w:hAnsi="Times New Roman"/>
+          <w:sz w:val="24"/>
+          <w:szCs w:val="24"/>
+          <w:u w:val="none"/>
+        </w:rPr>
+        <w:tab/>
+        <w:tab/>
+        <w:t>I.1 – Energy structure</w:t>
+      </w:r>
+    </w:p>
+    <w:p>
+      <w:pPr>
+        <w:pStyle w:val="Normal"/>
+        <w:jc w:val="left"/>
+        <w:rPr>
+          <w:rFonts w:ascii="Times New Roman" w:hAnsi="Times New Roman"/>
+          <w:sz w:val="24"/>
+          <w:szCs w:val="24"/>
+          <w:u w:val="none"/>
+        </w:rPr>
+      </w:pPr>
+      <w:r>
+        <w:rPr>
+          <w:rFonts w:ascii="Times New Roman" w:hAnsi="Times New Roman"/>
+          <w:sz w:val="24"/>
+          <w:szCs w:val="24"/>
+          <w:u w:val="none"/>
+        </w:rPr>
+        <w:tab/>
+        <w:tab/>
+        <w:t xml:space="preserve">I.2 – Optical </w:t>
+      </w:r>
+      <w:r>
+        <w:rPr>
+          <w:rFonts w:ascii="Ubuntu" w:hAnsi="Ubuntu"/>
+          <w:sz w:val="24"/>
+          <w:szCs w:val="24"/>
+          <w:u w:val="none"/>
+        </w:rPr>
+        <w:t>λ-</w:t>
+      </w:r>
+      <w:r>
+        <w:rPr>
+          <w:rFonts w:ascii="Times New Roman" w:hAnsi="Times New Roman"/>
+          <w:sz w:val="24"/>
+          <w:szCs w:val="24"/>
+          <w:u w:val="none"/>
+        </w:rPr>
+        <w:t>level identification</w:t>
+      </w:r>
+    </w:p>
+    <w:p>
+      <w:pPr>
+        <w:pStyle w:val="Normal"/>
+        <w:jc w:val="left"/>
+        <w:rPr>
+          <w:rFonts w:ascii="Times New Roman" w:hAnsi="Times New Roman"/>
+          <w:sz w:val="24"/>
+          <w:szCs w:val="24"/>
+          <w:u w:val="none"/>
+        </w:rPr>
+      </w:pPr>
+      <w:r>
+        <w:rPr>
+          <w:rFonts w:ascii="Times New Roman" w:hAnsi="Times New Roman"/>
+          <w:sz w:val="24"/>
+          <w:szCs w:val="24"/>
+          <w:u w:val="none"/>
+        </w:rPr>
+        <w:tab/>
+      </w:r>
+      <w:r>
+        <w:rPr>
+          <w:rFonts w:ascii="Times New Roman" w:hAnsi="Times New Roman"/>
+          <w:sz w:val="24"/>
+          <w:szCs w:val="24"/>
+          <w:u w:val="none"/>
+        </w:rPr>
+        <w:t>II – Time evolution of a Mn spin coupled to carrier</w:t>
+      </w:r>
+    </w:p>
+    <w:p>
+      <w:pPr>
+        <w:pStyle w:val="Normal"/>
+        <w:jc w:val="left"/>
+        <w:rPr>
+          <w:rFonts w:ascii="Times New Roman" w:hAnsi="Times New Roman"/>
+          <w:sz w:val="24"/>
+          <w:szCs w:val="24"/>
+          <w:u w:val="none"/>
+        </w:rPr>
+      </w:pPr>
+      <w:r>
+        <w:rPr>
+          <w:rFonts w:ascii="Times New Roman" w:hAnsi="Times New Roman"/>
+          <w:sz w:val="24"/>
+          <w:szCs w:val="24"/>
+          <w:u w:val="none"/>
+        </w:rPr>
+        <w:tab/>
+      </w:r>
+      <w:r>
+        <w:rPr>
+          <w:rFonts w:ascii="Times New Roman" w:hAnsi="Times New Roman"/>
+          <w:sz w:val="24"/>
+          <w:szCs w:val="24"/>
+          <w:u w:val="none"/>
+        </w:rPr>
+        <w:t>III – Strain induced coherent dynamics</w:t>
+      </w:r>
+    </w:p>
+    <w:p>
+      <w:pPr>
+        <w:pStyle w:val="Normal"/>
+        <w:jc w:val="left"/>
+        <w:rPr>
+          <w:rFonts w:ascii="Times New Roman" w:hAnsi="Times New Roman"/>
+          <w:sz w:val="24"/>
+          <w:szCs w:val="24"/>
+          <w:u w:val="none"/>
+        </w:rPr>
+      </w:pPr>
+      <w:r>
+        <w:rPr>
+          <w:rFonts w:ascii="Times New Roman" w:hAnsi="Times New Roman"/>
+          <w:sz w:val="24"/>
+          <w:szCs w:val="24"/>
+          <w:u w:val="none"/>
+        </w:rPr>
+        <w:tab/>
+        <w:tab/>
+        <w:t>III.1 – Fine structure of an Mn spin in a quantum dot</w:t>
+      </w:r>
+    </w:p>
+    <w:p>
+      <w:pPr>
+        <w:pStyle w:val="Normal"/>
+        <w:jc w:val="left"/>
+        <w:rPr>
+          <w:rFonts w:ascii="Times New Roman" w:hAnsi="Times New Roman"/>
+          <w:sz w:val="24"/>
+          <w:szCs w:val="24"/>
+          <w:u w:val="none"/>
+        </w:rPr>
+      </w:pPr>
+      <w:r>
+        <w:rPr>
+          <w:rFonts w:ascii="Times New Roman" w:hAnsi="Times New Roman"/>
+          <w:sz w:val="24"/>
+          <w:szCs w:val="24"/>
+          <w:u w:val="none"/>
+        </w:rPr>
+        <w:tab/>
+        <w:tab/>
+        <w:t xml:space="preserve">III.2 – </w:t>
+      </w:r>
+      <w:r>
+        <w:rPr>
+          <w:rFonts w:ascii="Ubuntu" w:hAnsi="Ubuntu"/>
+          <w:sz w:val="24"/>
+          <w:szCs w:val="24"/>
+          <w:u w:val="none"/>
+        </w:rPr>
+        <w:t>λ-</w:t>
+      </w:r>
+      <w:r>
+        <w:rPr>
+          <w:rFonts w:ascii="Times New Roman" w:hAnsi="Times New Roman"/>
+          <w:sz w:val="24"/>
+          <w:szCs w:val="24"/>
+          <w:u w:val="none"/>
+        </w:rPr>
+        <w:t>level polarization rate time dependence</w:t>
+      </w:r>
+    </w:p>
+    <w:p>
+      <w:pPr>
+        <w:pStyle w:val="Normal"/>
+        <w:jc w:val="left"/>
+        <w:rPr>
+          <w:rFonts w:ascii="Times New Roman" w:hAnsi="Times New Roman"/>
+          <w:sz w:val="24"/>
+          <w:szCs w:val="24"/>
+          <w:u w:val="none"/>
+        </w:rPr>
+      </w:pPr>
+      <w:r>
+        <w:rPr>
+          <w:rFonts w:ascii="Times New Roman" w:hAnsi="Times New Roman"/>
+          <w:sz w:val="24"/>
+          <w:szCs w:val="24"/>
+          <w:u w:val="none"/>
+        </w:rPr>
+        <w:tab/>
+        <w:tab/>
+      </w:r>
+      <w:r>
+        <w:rPr>
+          <w:rFonts w:ascii="Times New Roman" w:hAnsi="Times New Roman"/>
+          <w:sz w:val="24"/>
+          <w:szCs w:val="24"/>
+          <w:u w:val="none"/>
+        </w:rPr>
+        <w:t>III.3 – Polarization rate evolution under magnetic field</w:t>
+      </w:r>
+    </w:p>
+    <w:p>
+      <w:pPr>
+        <w:pStyle w:val="Normal"/>
+        <w:jc w:val="left"/>
+        <w:rPr>
+          <w:rFonts w:ascii="Times New Roman" w:hAnsi="Times New Roman"/>
+          <w:sz w:val="24"/>
+          <w:szCs w:val="24"/>
+          <w:u w:val="none"/>
+        </w:rPr>
+      </w:pPr>
+      <w:r>
+        <w:rPr>
+          <w:rFonts w:ascii="Times New Roman" w:hAnsi="Times New Roman"/>
+          <w:sz w:val="24"/>
+          <w:szCs w:val="24"/>
+          <w:u w:val="none"/>
         </w:rPr>
       </w:r>
     </w:p>
@@ -201,6 +511,46 @@
           <w:rFonts w:ascii="Times New Roman" w:hAnsi="Times New Roman"/>
           <w:sz w:val="24"/>
           <w:szCs w:val="24"/>
+          <w:u w:val="none"/>
+        </w:rPr>
+      </w:pPr>
+      <w:r>
+        <w:rPr>
+          <w:rFonts w:ascii="Times New Roman" w:hAnsi="Times New Roman"/>
+          <w:sz w:val="24"/>
+          <w:szCs w:val="24"/>
+          <w:u w:val="none"/>
+        </w:rPr>
+      </w:r>
+    </w:p>
+    <w:p>
+      <w:pPr>
+        <w:pStyle w:val="Normal"/>
+        <w:jc w:val="left"/>
+        <w:rPr>
+          <w:rFonts w:ascii="Times New Roman" w:hAnsi="Times New Roman"/>
+          <w:sz w:val="24"/>
+          <w:szCs w:val="24"/>
+          <w:u w:val="none"/>
+        </w:rPr>
+      </w:pPr>
+      <w:r>
+        <w:rPr>
+          <w:rFonts w:ascii="Times New Roman" w:hAnsi="Times New Roman"/>
+          <w:sz w:val="24"/>
+          <w:szCs w:val="24"/>
+          <w:u w:val="none"/>
+        </w:rPr>
+      </w:r>
+    </w:p>
+    <w:p>
+      <w:pPr>
+        <w:pStyle w:val="Normal"/>
+        <w:jc w:val="left"/>
+        <w:rPr>
+          <w:rFonts w:ascii="Times New Roman" w:hAnsi="Times New Roman"/>
+          <w:sz w:val="24"/>
+          <w:szCs w:val="24"/>
           <w:u w:val="single"/>
         </w:rPr>
       </w:pPr>
@@ -222,15 +572,55 @@
           <w:rFonts w:ascii="Times New Roman" w:hAnsi="Times New Roman"/>
           <w:sz w:val="24"/>
           <w:szCs w:val="24"/>
-          <w:u w:val="single"/>
-        </w:rPr>
-      </w:pPr>
-      <w:r>
-        <w:rPr>
-          <w:rFonts w:ascii="Times New Roman" w:hAnsi="Times New Roman"/>
-          <w:sz w:val="24"/>
-          <w:szCs w:val="24"/>
-          <w:u w:val="single"/>
+          <w:u w:val="none"/>
+        </w:rPr>
+      </w:pPr>
+      <w:r>
+        <w:rPr>
+          <w:rFonts w:ascii="Times New Roman" w:hAnsi="Times New Roman"/>
+          <w:sz w:val="24"/>
+          <w:szCs w:val="24"/>
+          <w:u w:val="none"/>
+        </w:rPr>
+      </w:r>
+    </w:p>
+    <w:p>
+      <w:pPr>
+        <w:pStyle w:val="Normal"/>
+        <w:jc w:val="left"/>
+        <w:rPr>
+          <w:rFonts w:ascii="Times New Roman" w:hAnsi="Times New Roman"/>
+          <w:sz w:val="24"/>
+          <w:szCs w:val="24"/>
+          <w:u w:val="none"/>
+        </w:rPr>
+      </w:pPr>
+      <w:r>
+        <w:rPr>
+          <w:rFonts w:ascii="Times New Roman" w:hAnsi="Times New Roman"/>
+          <w:sz w:val="24"/>
+          <w:szCs w:val="24"/>
+          <w:u w:val="none"/>
+        </w:rPr>
+      </w:r>
+    </w:p>
+    <w:p>
+      <w:pPr>
+        <w:pStyle w:val="Normal"/>
+        <w:jc w:val="left"/>
+        <w:rPr>
+          <w:rFonts w:ascii="Times New Roman" w:hAnsi="Times New Roman"/>
+          <w:sz w:val="24"/>
+          <w:szCs w:val="24"/>
+          <w:u w:val="none"/>
+        </w:rPr>
+      </w:pPr>
+      <w:r>
+        <w:rPr>
+          <w:rFonts w:ascii="Times New Roman" w:hAnsi="Times New Roman"/>
+          <w:sz w:val="24"/>
+          <w:szCs w:val="24"/>
+          <w:u w:val="none"/>
         </w:rPr>
       </w:r>
     </w:p>

--- a/General outlline.docx
+++ b/General outlline.docx
@@ -111,6 +111,200 @@
           <w:szCs w:val="24"/>
           <w:u w:val="none"/>
         </w:rPr>
+        <w:tab/>
+      </w:r>
+      <w:r>
+        <w:rPr>
+          <w:rFonts w:ascii="Times New Roman" w:hAnsi="Times New Roman"/>
+          <w:sz w:val="24"/>
+          <w:szCs w:val="24"/>
+          <w:u w:val="none"/>
+        </w:rPr>
+        <w:t>I – Diluted Magnetic Semiconductor nano-structure</w:t>
+      </w:r>
+    </w:p>
+    <w:p>
+      <w:pPr>
+        <w:pStyle w:val="Normal"/>
+        <w:jc w:val="left"/>
+        <w:rPr>
+          <w:rFonts w:ascii="Times New Roman" w:hAnsi="Times New Roman"/>
+          <w:sz w:val="24"/>
+          <w:szCs w:val="24"/>
+          <w:u w:val="none"/>
+        </w:rPr>
+      </w:pPr>
+      <w:r>
+        <w:rPr>
+          <w:rFonts w:ascii="Times New Roman" w:hAnsi="Times New Roman"/>
+          <w:sz w:val="24"/>
+          <w:szCs w:val="24"/>
+          <w:u w:val="none"/>
+        </w:rPr>
+        <w:tab/>
+        <w:tab/>
+        <w:t>I.1 – Band structure of CdTe/ZnTe</w:t>
+      </w:r>
+    </w:p>
+    <w:p>
+      <w:pPr>
+        <w:pStyle w:val="Normal"/>
+        <w:jc w:val="left"/>
+        <w:rPr>
+          <w:rFonts w:ascii="Times New Roman" w:hAnsi="Times New Roman"/>
+          <w:sz w:val="24"/>
+          <w:szCs w:val="24"/>
+          <w:u w:val="none"/>
+        </w:rPr>
+      </w:pPr>
+      <w:r>
+        <w:rPr>
+          <w:rFonts w:ascii="Times New Roman" w:hAnsi="Times New Roman"/>
+          <w:sz w:val="24"/>
+          <w:szCs w:val="24"/>
+          <w:u w:val="none"/>
+        </w:rPr>
+        <w:tab/>
+        <w:tab/>
+        <w:t>I.2 – Exchange interaction in a confined structure</w:t>
+      </w:r>
+    </w:p>
+    <w:p>
+      <w:pPr>
+        <w:pStyle w:val="Normal"/>
+        <w:jc w:val="left"/>
+        <w:rPr>
+          <w:rFonts w:ascii="Times New Roman" w:hAnsi="Times New Roman"/>
+          <w:sz w:val="24"/>
+          <w:szCs w:val="24"/>
+          <w:u w:val="none"/>
+        </w:rPr>
+      </w:pPr>
+      <w:r>
+        <w:rPr>
+          <w:rFonts w:ascii="Times New Roman" w:hAnsi="Times New Roman"/>
+          <w:sz w:val="24"/>
+          <w:szCs w:val="24"/>
+          <w:u w:val="none"/>
+        </w:rPr>
+        <w:tab/>
+        <w:tab/>
+      </w:r>
+      <w:r>
+        <w:rPr>
+          <w:rFonts w:ascii="Times New Roman" w:hAnsi="Times New Roman"/>
+          <w:sz w:val="24"/>
+          <w:szCs w:val="24"/>
+          <w:u w:val="none"/>
+        </w:rPr>
+        <w:t>I.3 – Energy levels of a single spin in a quantum dots</w:t>
+      </w:r>
+    </w:p>
+    <w:p>
+      <w:pPr>
+        <w:pStyle w:val="Normal"/>
+        <w:jc w:val="left"/>
+        <w:rPr>
+          <w:rFonts w:ascii="Times New Roman" w:hAnsi="Times New Roman"/>
+          <w:sz w:val="24"/>
+          <w:szCs w:val="24"/>
+          <w:u w:val="none"/>
+        </w:rPr>
+      </w:pPr>
+      <w:r>
+        <w:rPr>
+          <w:rFonts w:ascii="Times New Roman" w:hAnsi="Times New Roman"/>
+          <w:sz w:val="24"/>
+          <w:szCs w:val="24"/>
+          <w:u w:val="none"/>
+        </w:rPr>
+        <w:tab/>
+      </w:r>
+      <w:r>
+        <w:rPr>
+          <w:rFonts w:ascii="Times New Roman" w:hAnsi="Times New Roman"/>
+          <w:sz w:val="24"/>
+          <w:szCs w:val="24"/>
+          <w:u w:val="none"/>
+        </w:rPr>
+        <w:t>II – Effect of strain on the emission of a DMS quantum dot</w:t>
+      </w:r>
+    </w:p>
+    <w:p>
+      <w:pPr>
+        <w:pStyle w:val="Normal"/>
+        <w:jc w:val="left"/>
+        <w:rPr>
+          <w:rFonts w:ascii="Times New Roman" w:hAnsi="Times New Roman"/>
+          <w:sz w:val="24"/>
+          <w:szCs w:val="24"/>
+          <w:u w:val="none"/>
+        </w:rPr>
+      </w:pPr>
+      <w:r>
+        <w:rPr>
+          <w:rFonts w:ascii="Times New Roman" w:hAnsi="Times New Roman"/>
+          <w:sz w:val="24"/>
+          <w:szCs w:val="24"/>
+          <w:u w:val="none"/>
+        </w:rPr>
+        <w:tab/>
+        <w:tab/>
+        <w:t>II.1 – Lattice mismatch modelisation: the Bir-Pikus Hamiltonian</w:t>
+      </w:r>
+    </w:p>
+    <w:p>
+      <w:pPr>
+        <w:pStyle w:val="Normal"/>
+        <w:jc w:val="left"/>
+        <w:rPr>
+          <w:rFonts w:ascii="Times New Roman" w:hAnsi="Times New Roman"/>
+          <w:sz w:val="24"/>
+          <w:szCs w:val="24"/>
+          <w:u w:val="none"/>
+        </w:rPr>
+      </w:pPr>
+      <w:r>
+        <w:rPr>
+          <w:rFonts w:ascii="Times New Roman" w:hAnsi="Times New Roman"/>
+          <w:sz w:val="24"/>
+          <w:szCs w:val="24"/>
+          <w:u w:val="none"/>
+        </w:rPr>
+        <w:tab/>
+        <w:tab/>
+        <w:t>II.2 – Strain-induced fine structure for a magnetic atom</w:t>
+      </w:r>
+    </w:p>
+    <w:p>
+      <w:pPr>
+        <w:pStyle w:val="Normal"/>
+        <w:jc w:val="left"/>
+        <w:rPr>
+          <w:rFonts w:ascii="Times New Roman" w:hAnsi="Times New Roman"/>
+          <w:sz w:val="24"/>
+          <w:szCs w:val="24"/>
+          <w:u w:val="none"/>
+        </w:rPr>
+      </w:pPr>
+      <w:r>
+        <w:rPr>
+          <w:rFonts w:ascii="Times New Roman" w:hAnsi="Times New Roman"/>
+          <w:sz w:val="24"/>
+          <w:szCs w:val="24"/>
+          <w:u w:val="none"/>
+        </w:rPr>
+        <w:tab/>
+        <w:tab/>
+      </w:r>
+      <w:r>
+        <w:rPr>
+          <w:rFonts w:ascii="Times New Roman" w:hAnsi="Times New Roman"/>
+          <w:sz w:val="24"/>
+          <w:szCs w:val="24"/>
+          <w:u w:val="none"/>
+        </w:rPr>
+        <w:t>II.3 – Jahn-Teller effect</w:t>
       </w:r>
     </w:p>
     <w:p>
@@ -211,7 +405,7 @@
           <w:szCs w:val="24"/>
           <w:u w:val="none"/>
         </w:rPr>
-        <w:t>I – Mn in a II-VI quantum dots</w:t>
+        <w:t>I – Mn in a II-VI positively charged quantum dot</w:t>
       </w:r>
     </w:p>
     <w:p>

--- a/General outlline.docx
+++ b/General outlline.docx
@@ -61,65 +61,48 @@
           <w:szCs w:val="24"/>
           <w:u w:val="single"/>
         </w:rPr>
-        <w:t xml:space="preserve">Chapter 1: </w:t>
-      </w:r>
-      <w:r>
-        <w:rPr>
-          <w:rFonts w:ascii="Times New Roman" w:hAnsi="Times New Roman"/>
-          <w:sz w:val="24"/>
-          <w:szCs w:val="24"/>
-          <w:u w:val="single"/>
-        </w:rPr>
-        <w:t>II-VI quantum dots as a tool to manipulate individual spins</w:t>
-      </w:r>
-    </w:p>
-    <w:p>
-      <w:pPr>
-        <w:pStyle w:val="Normal"/>
-        <w:jc w:val="left"/>
-        <w:rPr>
-          <w:rFonts w:ascii="Times New Roman" w:hAnsi="Times New Roman"/>
-          <w:sz w:val="24"/>
-          <w:szCs w:val="24"/>
-          <w:u w:val="none"/>
-        </w:rPr>
-      </w:pPr>
-      <w:r>
-        <w:rPr>
-          <w:rFonts w:ascii="Times New Roman" w:hAnsi="Times New Roman"/>
-          <w:sz w:val="24"/>
-          <w:szCs w:val="24"/>
-          <w:u w:val="none"/>
-        </w:rPr>
-      </w:r>
-    </w:p>
-    <w:p>
-      <w:pPr>
-        <w:pStyle w:val="Normal"/>
-        <w:jc w:val="left"/>
-        <w:rPr>
-          <w:rFonts w:ascii="Times New Roman" w:hAnsi="Times New Roman"/>
-          <w:sz w:val="24"/>
-          <w:szCs w:val="24"/>
-          <w:u w:val="none"/>
-        </w:rPr>
-      </w:pPr>
-      <w:r>
-        <w:rPr>
-          <w:rFonts w:ascii="Times New Roman" w:hAnsi="Times New Roman"/>
-          <w:sz w:val="24"/>
-          <w:szCs w:val="24"/>
-          <w:u w:val="none"/>
-        </w:rPr>
-        <w:tab/>
-      </w:r>
-      <w:r>
-        <w:rPr>
-          <w:rFonts w:ascii="Times New Roman" w:hAnsi="Times New Roman"/>
-          <w:sz w:val="24"/>
-          <w:szCs w:val="24"/>
-          <w:u w:val="none"/>
-        </w:rPr>
+        <w:t>Chapter 1: II-VI quantum dots as a tool to manipulate individual spins</w:t>
+      </w:r>
+    </w:p>
+    <w:p>
+      <w:pPr>
+        <w:pStyle w:val="Normal"/>
+        <w:jc w:val="left"/>
+        <w:rPr>
+          <w:rFonts w:ascii="Times New Roman" w:hAnsi="Times New Roman"/>
+          <w:sz w:val="24"/>
+          <w:szCs w:val="24"/>
+          <w:u w:val="none"/>
+        </w:rPr>
+      </w:pPr>
+      <w:r>
+        <w:rPr>
+          <w:rFonts w:ascii="Times New Roman" w:hAnsi="Times New Roman"/>
+          <w:sz w:val="24"/>
+          <w:szCs w:val="24"/>
+          <w:u w:val="none"/>
+        </w:rPr>
+      </w:r>
+    </w:p>
+    <w:p>
+      <w:pPr>
+        <w:pStyle w:val="Normal"/>
+        <w:jc w:val="left"/>
+        <w:rPr>
+          <w:rFonts w:ascii="Times New Roman" w:hAnsi="Times New Roman"/>
+          <w:sz w:val="24"/>
+          <w:szCs w:val="24"/>
+          <w:u w:val="none"/>
+        </w:rPr>
+      </w:pPr>
+      <w:r>
+        <w:rPr>
+          <w:rFonts w:ascii="Times New Roman" w:hAnsi="Times New Roman"/>
+          <w:sz w:val="24"/>
+          <w:szCs w:val="24"/>
+          <w:u w:val="none"/>
+        </w:rPr>
+        <w:tab/>
         <w:t>I – Diluted Magnetic Semiconductor nano-structure</w:t>
       </w:r>
     </w:p>
@@ -189,14 +172,6 @@
         </w:rPr>
         <w:tab/>
         <w:tab/>
-      </w:r>
-      <w:r>
-        <w:rPr>
-          <w:rFonts w:ascii="Times New Roman" w:hAnsi="Times New Roman"/>
-          <w:sz w:val="24"/>
-          <w:szCs w:val="24"/>
-          <w:u w:val="none"/>
-        </w:rPr>
         <w:t>I.3 – Energy levels of a single spin in a quantum dots</w:t>
       </w:r>
     </w:p>
@@ -219,14 +194,6 @@
           <w:u w:val="none"/>
         </w:rPr>
         <w:tab/>
-      </w:r>
-      <w:r>
-        <w:rPr>
-          <w:rFonts w:ascii="Times New Roman" w:hAnsi="Times New Roman"/>
-          <w:sz w:val="24"/>
-          <w:szCs w:val="24"/>
-          <w:u w:val="none"/>
-        </w:rPr>
         <w:t>II – Effect of strain on the emission of a DMS quantum dot</w:t>
       </w:r>
     </w:p>
@@ -273,37 +240,47 @@
         </w:rPr>
         <w:tab/>
         <w:tab/>
-        <w:t>II.2 – Strain-induced fine structure for a magnetic atom</w:t>
-      </w:r>
-    </w:p>
-    <w:p>
-      <w:pPr>
-        <w:pStyle w:val="Normal"/>
-        <w:jc w:val="left"/>
-        <w:rPr>
-          <w:rFonts w:ascii="Times New Roman" w:hAnsi="Times New Roman"/>
-          <w:sz w:val="24"/>
-          <w:szCs w:val="24"/>
-          <w:u w:val="none"/>
-        </w:rPr>
-      </w:pPr>
-      <w:r>
-        <w:rPr>
-          <w:rFonts w:ascii="Times New Roman" w:hAnsi="Times New Roman"/>
-          <w:sz w:val="24"/>
-          <w:szCs w:val="24"/>
-          <w:u w:val="none"/>
-        </w:rPr>
-        <w:tab/>
-        <w:tab/>
-      </w:r>
-      <w:r>
-        <w:rPr>
-          <w:rFonts w:ascii="Times New Roman" w:hAnsi="Times New Roman"/>
-          <w:sz w:val="24"/>
-          <w:szCs w:val="24"/>
-          <w:u w:val="none"/>
-        </w:rPr>
+        <w:t xml:space="preserve">II.2 – Strain-induced fine structure </w:t>
+      </w:r>
+      <w:r>
+        <w:rPr>
+          <w:rFonts w:ascii="Times New Roman" w:hAnsi="Times New Roman"/>
+          <w:sz w:val="24"/>
+          <w:szCs w:val="24"/>
+          <w:u w:val="none"/>
+        </w:rPr>
+        <w:t>of</w:t>
+      </w:r>
+      <w:r>
+        <w:rPr>
+          <w:rFonts w:ascii="Times New Roman" w:hAnsi="Times New Roman"/>
+          <w:sz w:val="24"/>
+          <w:szCs w:val="24"/>
+          <w:u w:val="none"/>
+        </w:rPr>
+        <w:t xml:space="preserve"> a magnetic atom</w:t>
+      </w:r>
+    </w:p>
+    <w:p>
+      <w:pPr>
+        <w:pStyle w:val="Normal"/>
+        <w:jc w:val="left"/>
+        <w:rPr>
+          <w:rFonts w:ascii="Times New Roman" w:hAnsi="Times New Roman"/>
+          <w:sz w:val="24"/>
+          <w:szCs w:val="24"/>
+          <w:u w:val="none"/>
+        </w:rPr>
+      </w:pPr>
+      <w:r>
+        <w:rPr>
+          <w:rFonts w:ascii="Times New Roman" w:hAnsi="Times New Roman"/>
+          <w:sz w:val="24"/>
+          <w:szCs w:val="24"/>
+          <w:u w:val="none"/>
+        </w:rPr>
+        <w:tab/>
+        <w:tab/>
         <w:t>II.3 – Jahn-Teller effect</w:t>
       </w:r>
     </w:p>
@@ -346,65 +323,48 @@
           <w:szCs w:val="24"/>
           <w:u w:val="single"/>
         </w:rPr>
-        <w:t xml:space="preserve">Chapter 2 : Coherent dynamics of Mn-doped </w:t>
-      </w:r>
-      <w:r>
-        <w:rPr>
-          <w:rFonts w:ascii="Times New Roman" w:hAnsi="Times New Roman"/>
-          <w:sz w:val="24"/>
-          <w:szCs w:val="24"/>
-          <w:u w:val="single"/>
-        </w:rPr>
-        <w:t>positively charged quantum dots</w:t>
-      </w:r>
-    </w:p>
-    <w:p>
-      <w:pPr>
-        <w:pStyle w:val="Normal"/>
-        <w:jc w:val="left"/>
-        <w:rPr>
-          <w:rFonts w:ascii="Times New Roman" w:hAnsi="Times New Roman"/>
-          <w:sz w:val="24"/>
-          <w:szCs w:val="24"/>
-          <w:u w:val="single"/>
-        </w:rPr>
-      </w:pPr>
-      <w:r>
-        <w:rPr>
-          <w:rFonts w:ascii="Times New Roman" w:hAnsi="Times New Roman"/>
-          <w:sz w:val="24"/>
-          <w:szCs w:val="24"/>
-          <w:u w:val="single"/>
-        </w:rPr>
-      </w:r>
-    </w:p>
-    <w:p>
-      <w:pPr>
-        <w:pStyle w:val="Normal"/>
-        <w:jc w:val="left"/>
-        <w:rPr>
-          <w:rFonts w:ascii="Times New Roman" w:hAnsi="Times New Roman"/>
-          <w:sz w:val="24"/>
-          <w:szCs w:val="24"/>
-          <w:u w:val="none"/>
-        </w:rPr>
-      </w:pPr>
-      <w:r>
-        <w:rPr>
-          <w:rFonts w:ascii="Times New Roman" w:hAnsi="Times New Roman"/>
-          <w:sz w:val="24"/>
-          <w:szCs w:val="24"/>
-          <w:u w:val="none"/>
-        </w:rPr>
-        <w:tab/>
-      </w:r>
-      <w:r>
-        <w:rPr>
-          <w:rFonts w:ascii="Times New Roman" w:hAnsi="Times New Roman"/>
-          <w:sz w:val="24"/>
-          <w:szCs w:val="24"/>
-          <w:u w:val="none"/>
-        </w:rPr>
+        <w:t>Chapter 2 : Coherent dynamics of Mn-doped positively charged quantum dots</w:t>
+      </w:r>
+    </w:p>
+    <w:p>
+      <w:pPr>
+        <w:pStyle w:val="Normal"/>
+        <w:jc w:val="left"/>
+        <w:rPr>
+          <w:rFonts w:ascii="Times New Roman" w:hAnsi="Times New Roman"/>
+          <w:sz w:val="24"/>
+          <w:szCs w:val="24"/>
+          <w:u w:val="single"/>
+        </w:rPr>
+      </w:pPr>
+      <w:r>
+        <w:rPr>
+          <w:rFonts w:ascii="Times New Roman" w:hAnsi="Times New Roman"/>
+          <w:sz w:val="24"/>
+          <w:szCs w:val="24"/>
+          <w:u w:val="single"/>
+        </w:rPr>
+      </w:r>
+    </w:p>
+    <w:p>
+      <w:pPr>
+        <w:pStyle w:val="Normal"/>
+        <w:jc w:val="left"/>
+        <w:rPr>
+          <w:rFonts w:ascii="Times New Roman" w:hAnsi="Times New Roman"/>
+          <w:sz w:val="24"/>
+          <w:szCs w:val="24"/>
+          <w:u w:val="none"/>
+        </w:rPr>
+      </w:pPr>
+      <w:r>
+        <w:rPr>
+          <w:rFonts w:ascii="Times New Roman" w:hAnsi="Times New Roman"/>
+          <w:sz w:val="24"/>
+          <w:szCs w:val="24"/>
+          <w:u w:val="none"/>
+        </w:rPr>
+        <w:tab/>
         <w:t>I – Mn in a II-VI positively charged quantum dot</w:t>
       </w:r>
     </w:p>
@@ -491,14 +451,6 @@
           <w:u w:val="none"/>
         </w:rPr>
         <w:tab/>
-      </w:r>
-      <w:r>
-        <w:rPr>
-          <w:rFonts w:ascii="Times New Roman" w:hAnsi="Times New Roman"/>
-          <w:sz w:val="24"/>
-          <w:szCs w:val="24"/>
-          <w:u w:val="none"/>
-        </w:rPr>
         <w:t>II – Time evolution of a Mn spin coupled to carrier</w:t>
       </w:r>
     </w:p>
@@ -521,14 +473,6 @@
           <w:u w:val="none"/>
         </w:rPr>
         <w:tab/>
-      </w:r>
-      <w:r>
-        <w:rPr>
-          <w:rFonts w:ascii="Times New Roman" w:hAnsi="Times New Roman"/>
-          <w:sz w:val="24"/>
-          <w:szCs w:val="24"/>
-          <w:u w:val="none"/>
-        </w:rPr>
         <w:t>III – Strain induced coherent dynamics</w:t>
       </w:r>
     </w:p>
@@ -616,14 +560,6 @@
         </w:rPr>
         <w:tab/>
         <w:tab/>
-      </w:r>
-      <w:r>
-        <w:rPr>
-          <w:rFonts w:ascii="Times New Roman" w:hAnsi="Times New Roman"/>
-          <w:sz w:val="24"/>
-          <w:szCs w:val="24"/>
-          <w:u w:val="none"/>
-        </w:rPr>
         <w:t>III.3 – Polarization rate evolution under magnetic field</w:t>
       </w:r>
     </w:p>
@@ -665,97 +601,238 @@
           <w:szCs w:val="24"/>
           <w:u w:val="single"/>
         </w:rPr>
-        <w:t xml:space="preserve">Chapter 3 : </w:t>
-      </w:r>
-      <w:r>
-        <w:rPr>
-          <w:rFonts w:ascii="Times New Roman" w:hAnsi="Times New Roman"/>
-          <w:sz w:val="24"/>
-          <w:szCs w:val="24"/>
-          <w:u w:val="single"/>
-        </w:rPr>
-        <w:t>Cr embedded in II-VI quantum dots</w:t>
-      </w:r>
-    </w:p>
-    <w:p>
-      <w:pPr>
-        <w:pStyle w:val="Normal"/>
-        <w:jc w:val="left"/>
-        <w:rPr>
-          <w:rFonts w:ascii="Times New Roman" w:hAnsi="Times New Roman"/>
-          <w:sz w:val="24"/>
-          <w:szCs w:val="24"/>
-          <w:u w:val="single"/>
-        </w:rPr>
-      </w:pPr>
-      <w:r>
-        <w:rPr>
-          <w:rFonts w:ascii="Times New Roman" w:hAnsi="Times New Roman"/>
-          <w:sz w:val="24"/>
-          <w:szCs w:val="24"/>
-          <w:u w:val="single"/>
-        </w:rPr>
-      </w:r>
-    </w:p>
-    <w:p>
-      <w:pPr>
-        <w:pStyle w:val="Normal"/>
-        <w:jc w:val="left"/>
-        <w:rPr>
-          <w:rFonts w:ascii="Times New Roman" w:hAnsi="Times New Roman"/>
-          <w:sz w:val="24"/>
-          <w:szCs w:val="24"/>
-          <w:u w:val="none"/>
-        </w:rPr>
-      </w:pPr>
-      <w:r>
-        <w:rPr>
-          <w:rFonts w:ascii="Times New Roman" w:hAnsi="Times New Roman"/>
-          <w:sz w:val="24"/>
-          <w:szCs w:val="24"/>
-          <w:u w:val="none"/>
-        </w:rPr>
-      </w:r>
-    </w:p>
-    <w:p>
-      <w:pPr>
-        <w:pStyle w:val="Normal"/>
-        <w:jc w:val="left"/>
-        <w:rPr>
-          <w:rFonts w:ascii="Times New Roman" w:hAnsi="Times New Roman"/>
-          <w:sz w:val="24"/>
-          <w:szCs w:val="24"/>
-          <w:u w:val="none"/>
-        </w:rPr>
-      </w:pPr>
-      <w:r>
-        <w:rPr>
-          <w:rFonts w:ascii="Times New Roman" w:hAnsi="Times New Roman"/>
-          <w:sz w:val="24"/>
-          <w:szCs w:val="24"/>
-          <w:u w:val="none"/>
-        </w:rPr>
-      </w:r>
-    </w:p>
-    <w:p>
-      <w:pPr>
-        <w:pStyle w:val="Normal"/>
-        <w:jc w:val="left"/>
-        <w:rPr>
-          <w:rFonts w:ascii="Times New Roman" w:hAnsi="Times New Roman"/>
-          <w:sz w:val="24"/>
-          <w:szCs w:val="24"/>
-          <w:u w:val="single"/>
-        </w:rPr>
-      </w:pPr>
-      <w:r>
-        <w:rPr>
-          <w:rFonts w:ascii="Times New Roman" w:hAnsi="Times New Roman"/>
-          <w:sz w:val="24"/>
-          <w:szCs w:val="24"/>
-          <w:u w:val="single"/>
-        </w:rPr>
-        <w:t>Chapter 4 : Optical study of Cr-doped ZnTe quantum dots</w:t>
+        <w:t>Chapter 3 : Cr embedded in II-VI quantum dots</w:t>
+      </w:r>
+    </w:p>
+    <w:p>
+      <w:pPr>
+        <w:pStyle w:val="Normal"/>
+        <w:jc w:val="left"/>
+        <w:rPr>
+          <w:rFonts w:ascii="Times New Roman" w:hAnsi="Times New Roman"/>
+          <w:sz w:val="24"/>
+          <w:szCs w:val="24"/>
+          <w:u w:val="single"/>
+        </w:rPr>
+      </w:pPr>
+      <w:r>
+        <w:rPr>
+          <w:rFonts w:ascii="Times New Roman" w:hAnsi="Times New Roman"/>
+          <w:sz w:val="24"/>
+          <w:szCs w:val="24"/>
+          <w:u w:val="single"/>
+        </w:rPr>
+      </w:r>
+    </w:p>
+    <w:p>
+      <w:pPr>
+        <w:pStyle w:val="Normal"/>
+        <w:jc w:val="left"/>
+        <w:rPr>
+          <w:rFonts w:ascii="Times New Roman" w:hAnsi="Times New Roman"/>
+          <w:sz w:val="24"/>
+          <w:szCs w:val="24"/>
+          <w:u w:val="none"/>
+        </w:rPr>
+      </w:pPr>
+      <w:r>
+        <w:rPr>
+          <w:rFonts w:ascii="Times New Roman" w:hAnsi="Times New Roman"/>
+          <w:sz w:val="24"/>
+          <w:szCs w:val="24"/>
+          <w:u w:val="none"/>
+        </w:rPr>
+        <w:tab/>
+      </w:r>
+      <w:r>
+        <w:rPr>
+          <w:rFonts w:ascii="Times New Roman" w:hAnsi="Times New Roman"/>
+          <w:sz w:val="24"/>
+          <w:szCs w:val="24"/>
+          <w:u w:val="none"/>
+        </w:rPr>
+        <w:t>I – Cr structure in CdTe quantum dots</w:t>
+      </w:r>
+    </w:p>
+    <w:p>
+      <w:pPr>
+        <w:pStyle w:val="Normal"/>
+        <w:jc w:val="left"/>
+        <w:rPr>
+          <w:rFonts w:ascii="Times New Roman" w:hAnsi="Times New Roman"/>
+          <w:sz w:val="24"/>
+          <w:szCs w:val="24"/>
+          <w:u w:val="none"/>
+        </w:rPr>
+      </w:pPr>
+      <w:r>
+        <w:rPr>
+          <w:rFonts w:ascii="Times New Roman" w:hAnsi="Times New Roman"/>
+          <w:sz w:val="24"/>
+          <w:szCs w:val="24"/>
+          <w:u w:val="none"/>
+        </w:rPr>
+        <w:tab/>
+        <w:t>II – Growth of Cr-doped quantum dots</w:t>
+      </w:r>
+    </w:p>
+    <w:p>
+      <w:pPr>
+        <w:pStyle w:val="Normal"/>
+        <w:jc w:val="left"/>
+        <w:rPr>
+          <w:rFonts w:ascii="Times New Roman" w:hAnsi="Times New Roman"/>
+          <w:sz w:val="24"/>
+          <w:szCs w:val="24"/>
+          <w:u w:val="none"/>
+        </w:rPr>
+      </w:pPr>
+      <w:r>
+        <w:rPr>
+          <w:rFonts w:ascii="Times New Roman" w:hAnsi="Times New Roman"/>
+          <w:sz w:val="24"/>
+          <w:szCs w:val="24"/>
+          <w:u w:val="none"/>
+        </w:rPr>
+        <w:tab/>
+        <w:tab/>
+        <w:t>II.1 – Tsukuba machine specification</w:t>
+      </w:r>
+    </w:p>
+    <w:p>
+      <w:pPr>
+        <w:pStyle w:val="Normal"/>
+        <w:jc w:val="left"/>
+        <w:rPr>
+          <w:rFonts w:ascii="Times New Roman" w:hAnsi="Times New Roman"/>
+          <w:sz w:val="24"/>
+          <w:szCs w:val="24"/>
+          <w:u w:val="none"/>
+        </w:rPr>
+      </w:pPr>
+      <w:r>
+        <w:rPr>
+          <w:rFonts w:ascii="Times New Roman" w:hAnsi="Times New Roman"/>
+          <w:sz w:val="24"/>
+          <w:szCs w:val="24"/>
+          <w:u w:val="none"/>
+        </w:rPr>
+        <w:tab/>
+        <w:tab/>
+        <w:t>II.2 – Strained dots: CdTe/ZnTe</w:t>
+      </w:r>
+    </w:p>
+    <w:p>
+      <w:pPr>
+        <w:pStyle w:val="Normal"/>
+        <w:jc w:val="left"/>
+        <w:rPr>
+          <w:rFonts w:ascii="Times New Roman" w:hAnsi="Times New Roman"/>
+          <w:sz w:val="24"/>
+          <w:szCs w:val="24"/>
+          <w:u w:val="none"/>
+        </w:rPr>
+      </w:pPr>
+      <w:r>
+        <w:rPr>
+          <w:rFonts w:ascii="Times New Roman" w:hAnsi="Times New Roman"/>
+          <w:sz w:val="24"/>
+          <w:szCs w:val="24"/>
+          <w:u w:val="none"/>
+        </w:rPr>
+        <w:tab/>
+        <w:tab/>
+      </w:r>
+      <w:r>
+        <w:rPr>
+          <w:rFonts w:ascii="Times New Roman" w:hAnsi="Times New Roman"/>
+          <w:sz w:val="24"/>
+          <w:szCs w:val="24"/>
+          <w:u w:val="none"/>
+        </w:rPr>
+        <w:t>II.3 – Charged controlled SK dots samples</w:t>
+      </w:r>
+    </w:p>
+    <w:p>
+      <w:pPr>
+        <w:pStyle w:val="Normal"/>
+        <w:jc w:val="left"/>
+        <w:rPr>
+          <w:rFonts w:ascii="Times New Roman" w:hAnsi="Times New Roman"/>
+          <w:sz w:val="24"/>
+          <w:szCs w:val="24"/>
+          <w:u w:val="none"/>
+        </w:rPr>
+      </w:pPr>
+      <w:r>
+        <w:rPr>
+          <w:rFonts w:ascii="Times New Roman" w:hAnsi="Times New Roman"/>
+          <w:sz w:val="24"/>
+          <w:szCs w:val="24"/>
+          <w:u w:val="none"/>
+        </w:rPr>
+        <w:tab/>
+        <w:tab/>
+        <w:t>II.4 – Strain-free dots: CdTe/CdMgTe</w:t>
+      </w:r>
+    </w:p>
+    <w:p>
+      <w:pPr>
+        <w:pStyle w:val="Normal"/>
+        <w:jc w:val="left"/>
+        <w:rPr>
+          <w:rFonts w:ascii="Times New Roman" w:hAnsi="Times New Roman"/>
+          <w:sz w:val="24"/>
+          <w:szCs w:val="24"/>
+          <w:u w:val="none"/>
+        </w:rPr>
+      </w:pPr>
+      <w:r>
+        <w:rPr>
+          <w:rFonts w:ascii="Times New Roman" w:hAnsi="Times New Roman"/>
+          <w:sz w:val="24"/>
+          <w:szCs w:val="24"/>
+          <w:u w:val="none"/>
+        </w:rPr>
+      </w:r>
+    </w:p>
+    <w:p>
+      <w:pPr>
+        <w:pStyle w:val="Normal"/>
+        <w:jc w:val="left"/>
+        <w:rPr>
+          <w:rFonts w:ascii="Times New Roman" w:hAnsi="Times New Roman"/>
+          <w:sz w:val="24"/>
+          <w:szCs w:val="24"/>
+          <w:u w:val="single"/>
+        </w:rPr>
+      </w:pPr>
+      <w:r>
+        <w:rPr>
+          <w:rFonts w:ascii="Times New Roman" w:hAnsi="Times New Roman"/>
+          <w:sz w:val="24"/>
+          <w:szCs w:val="24"/>
+          <w:u w:val="single"/>
+        </w:rPr>
+        <w:t xml:space="preserve">Chapter 4 : Optical study of Cr-doped </w:t>
+      </w:r>
+      <w:r>
+        <w:rPr>
+          <w:rFonts w:ascii="Times New Roman" w:hAnsi="Times New Roman"/>
+          <w:sz w:val="24"/>
+          <w:szCs w:val="24"/>
+          <w:u w:val="single"/>
+        </w:rPr>
+        <w:t>Cd</w:t>
+      </w:r>
+      <w:r>
+        <w:rPr>
+          <w:rFonts w:ascii="Times New Roman" w:hAnsi="Times New Roman"/>
+          <w:sz w:val="24"/>
+          <w:szCs w:val="24"/>
+          <w:u w:val="single"/>
+        </w:rPr>
+        <w:t>Te quantum dots</w:t>
       </w:r>
     </w:p>
     <w:p>
@@ -846,6 +923,7 @@
       <w:pgNumType w:fmt="decimal"/>
       <w:formProt w:val="false"/>
       <w:textDirection w:val="lrTb"/>
+      <w:docGrid w:type="default" w:linePitch="240" w:charSpace="4294961151"/>
     </w:sectPr>
   </w:body>
 </w:document>
@@ -871,10 +949,12 @@
     <w:pPr>
       <w:widowControl w:val="false"/>
       <w:suppressAutoHyphens w:val="true"/>
+      <w:bidi w:val="0"/>
+      <w:jc w:val="left"/>
     </w:pPr>
     <w:rPr>
       <w:rFonts w:ascii="Liberation Serif" w:hAnsi="Liberation Serif" w:eastAsia="DejaVu Sans" w:cs="FreeSans"/>
-      <w:color w:val="auto"/>
+      <w:color w:val="00000A"/>
       <w:sz w:val="24"/>
       <w:szCs w:val="24"/>
       <w:lang w:val="en-US" w:eastAsia="zh-CN" w:bidi="hi-IN"/>

--- a/General outlline.docx
+++ b/General outlline.docx
@@ -651,7 +651,7 @@
           <w:szCs w:val="24"/>
           <w:u w:val="none"/>
         </w:rPr>
-        <w:t>I – Cr structure in CdTe quantum dots</w:t>
+        <w:t>I – Cr in CdTe quantum dots</w:t>
       </w:r>
     </w:p>
     <w:p>
@@ -873,6 +873,96 @@
           <w:szCs w:val="24"/>
           <w:u w:val="none"/>
         </w:rPr>
+        <w:tab/>
+      </w:r>
+      <w:r>
+        <w:rPr>
+          <w:rFonts w:ascii="Times New Roman" w:hAnsi="Times New Roman"/>
+          <w:sz w:val="24"/>
+          <w:szCs w:val="24"/>
+          <w:u w:val="none"/>
+        </w:rPr>
+        <w:t>I – Study of X-Cr and X</w:t>
+      </w:r>
+      <w:r>
+        <w:rPr>
+          <w:rFonts w:ascii="Times New Roman" w:hAnsi="Times New Roman"/>
+          <w:sz w:val="24"/>
+          <w:szCs w:val="24"/>
+          <w:u w:val="none"/>
+          <w:vertAlign w:val="superscript"/>
+        </w:rPr>
+        <w:t>2</w:t>
+      </w:r>
+      <w:r>
+        <w:rPr>
+          <w:rFonts w:ascii="Times New Roman" w:hAnsi="Times New Roman"/>
+          <w:sz w:val="24"/>
+          <w:szCs w:val="24"/>
+          <w:u w:val="none"/>
+        </w:rPr>
+        <w:t>-Cr</w:t>
+      </w:r>
+    </w:p>
+    <w:p>
+      <w:pPr>
+        <w:pStyle w:val="Normal"/>
+        <w:jc w:val="left"/>
+        <w:rPr>
+          <w:rFonts w:ascii="Times New Roman" w:hAnsi="Times New Roman"/>
+          <w:position w:val="0"/>
+          <w:sz w:val="24"/>
+          <w:sz w:val="24"/>
+          <w:szCs w:val="24"/>
+          <w:u w:val="none"/>
+          <w:vertAlign w:val="baseline"/>
+        </w:rPr>
+      </w:pPr>
+      <w:r>
+        <w:rPr>
+          <w:rFonts w:ascii="Times New Roman" w:hAnsi="Times New Roman"/>
+          <w:position w:val="0"/>
+          <w:sz w:val="24"/>
+          <w:sz w:val="24"/>
+          <w:szCs w:val="24"/>
+          <w:u w:val="none"/>
+          <w:vertAlign w:val="baseline"/>
+        </w:rPr>
+        <w:tab/>
+      </w:r>
+      <w:r>
+        <w:rPr>
+          <w:rFonts w:ascii="Times New Roman" w:hAnsi="Times New Roman"/>
+          <w:position w:val="0"/>
+          <w:sz w:val="24"/>
+          <w:sz w:val="24"/>
+          <w:szCs w:val="24"/>
+          <w:u w:val="none"/>
+          <w:vertAlign w:val="baseline"/>
+        </w:rPr>
+        <w:t>II – Study of X</w:t>
+      </w:r>
+      <w:r>
+        <w:rPr>
+          <w:rFonts w:ascii="Times New Roman" w:hAnsi="Times New Roman"/>
+          <w:sz w:val="24"/>
+          <w:szCs w:val="24"/>
+          <w:u w:val="none"/>
+          <w:vertAlign w:val="superscript"/>
+        </w:rPr>
+        <w:t>C</w:t>
+      </w:r>
+      <w:r>
+        <w:rPr>
+          <w:rFonts w:ascii="Times New Roman" w:hAnsi="Times New Roman"/>
+          <w:position w:val="0"/>
+          <w:sz w:val="24"/>
+          <w:sz w:val="24"/>
+          <w:szCs w:val="24"/>
+          <w:u w:val="none"/>
+          <w:vertAlign w:val="baseline"/>
+        </w:rPr>
+        <w:t>-Cr</w:t>
       </w:r>
     </w:p>
     <w:p>

--- a/General outlline.docx
+++ b/General outlline.docx
@@ -194,6 +194,37 @@
           <w:u w:val="none"/>
         </w:rPr>
         <w:tab/>
+        <w:tab/>
+      </w:r>
+      <w:r>
+        <w:rPr>
+          <w:rFonts w:ascii="Times New Roman" w:hAnsi="Times New Roman"/>
+          <w:sz w:val="24"/>
+          <w:szCs w:val="24"/>
+          <w:u w:val="none"/>
+        </w:rPr>
+        <w:t>I.4 – Energy levels tuning: strong coupling regime</w:t>
+      </w:r>
+    </w:p>
+    <w:p>
+      <w:pPr>
+        <w:pStyle w:val="Normal"/>
+        <w:jc w:val="left"/>
+        <w:rPr>
+          <w:rFonts w:ascii="Times New Roman" w:hAnsi="Times New Roman"/>
+          <w:sz w:val="24"/>
+          <w:szCs w:val="24"/>
+          <w:u w:val="none"/>
+        </w:rPr>
+      </w:pPr>
+      <w:r>
+        <w:rPr>
+          <w:rFonts w:ascii="Times New Roman" w:hAnsi="Times New Roman"/>
+          <w:sz w:val="24"/>
+          <w:szCs w:val="24"/>
+          <w:u w:val="none"/>
+        </w:rPr>
+        <w:tab/>
         <w:t>II – Effect of strain on the emission of a DMS quantum dot</w:t>
       </w:r>
     </w:p>
@@ -304,6 +335,109 @@
         </w:rPr>
         <w:tab/>
       </w:r>
+      <w:r>
+        <w:rPr>
+          <w:rFonts w:ascii="Times New Roman" w:hAnsi="Times New Roman"/>
+          <w:sz w:val="24"/>
+          <w:szCs w:val="24"/>
+          <w:u w:val="none"/>
+        </w:rPr>
+        <w:t>III – S</w:t>
+      </w:r>
+      <w:r>
+        <w:rPr>
+          <w:rFonts w:ascii="Times New Roman" w:hAnsi="Times New Roman"/>
+          <w:sz w:val="24"/>
+          <w:szCs w:val="24"/>
+          <w:u w:val="none"/>
+        </w:rPr>
+        <w:t>ingle s</w:t>
+      </w:r>
+      <w:r>
+        <w:rPr>
+          <w:rFonts w:ascii="Times New Roman" w:hAnsi="Times New Roman"/>
+          <w:sz w:val="24"/>
+          <w:szCs w:val="24"/>
+          <w:u w:val="none"/>
+        </w:rPr>
+        <w:t>pin dynamics</w:t>
+      </w:r>
+    </w:p>
+    <w:p>
+      <w:pPr>
+        <w:pStyle w:val="Normal"/>
+        <w:jc w:val="left"/>
+        <w:rPr>
+          <w:rFonts w:ascii="Times New Roman" w:hAnsi="Times New Roman"/>
+          <w:sz w:val="24"/>
+          <w:szCs w:val="24"/>
+          <w:u w:val="none"/>
+        </w:rPr>
+      </w:pPr>
+      <w:r>
+        <w:rPr>
+          <w:rFonts w:ascii="Times New Roman" w:hAnsi="Times New Roman"/>
+          <w:sz w:val="24"/>
+          <w:szCs w:val="24"/>
+          <w:u w:val="none"/>
+        </w:rPr>
+        <w:tab/>
+        <w:tab/>
+        <w:t xml:space="preserve">III.1 – </w:t>
+      </w:r>
+      <w:r>
+        <w:rPr>
+          <w:rFonts w:ascii="Times New Roman" w:hAnsi="Times New Roman"/>
+          <w:sz w:val="24"/>
+          <w:szCs w:val="24"/>
+          <w:u w:val="none"/>
+        </w:rPr>
+        <w:t>Relaxation mechanisms</w:t>
+      </w:r>
+    </w:p>
+    <w:p>
+      <w:pPr>
+        <w:pStyle w:val="Normal"/>
+        <w:jc w:val="left"/>
+        <w:rPr>
+          <w:rFonts w:ascii="Times New Roman" w:hAnsi="Times New Roman"/>
+          <w:sz w:val="24"/>
+          <w:szCs w:val="24"/>
+          <w:u w:val="none"/>
+        </w:rPr>
+      </w:pPr>
+      <w:r>
+        <w:rPr>
+          <w:rFonts w:ascii="Times New Roman" w:hAnsi="Times New Roman"/>
+          <w:sz w:val="24"/>
+          <w:szCs w:val="24"/>
+          <w:u w:val="none"/>
+        </w:rPr>
+        <w:tab/>
+        <w:tab/>
+        <w:t>III.2 – The Linbald form</w:t>
+      </w:r>
+    </w:p>
+    <w:p>
+      <w:pPr>
+        <w:pStyle w:val="Normal"/>
+        <w:jc w:val="left"/>
+        <w:rPr>
+          <w:rFonts w:ascii="Times New Roman" w:hAnsi="Times New Roman"/>
+          <w:sz w:val="24"/>
+          <w:szCs w:val="24"/>
+          <w:u w:val="none"/>
+        </w:rPr>
+      </w:pPr>
+      <w:r>
+        <w:rPr>
+          <w:rFonts w:ascii="Times New Roman" w:hAnsi="Times New Roman"/>
+          <w:sz w:val="24"/>
+          <w:szCs w:val="24"/>
+          <w:u w:val="none"/>
+        </w:rPr>
+        <w:tab/>
+      </w:r>
     </w:p>
     <w:p>
       <w:pPr>
@@ -411,7 +545,25 @@
         </w:rPr>
         <w:tab/>
         <w:tab/>
-        <w:t xml:space="preserve">I.2 – Optical </w:t>
+        <w:t>I.</w:t>
+      </w:r>
+      <w:r>
+        <w:rPr>
+          <w:rFonts w:ascii="Times New Roman" w:hAnsi="Times New Roman"/>
+          <w:sz w:val="24"/>
+          <w:szCs w:val="24"/>
+          <w:u w:val="none"/>
+        </w:rPr>
+        <w:t>2</w:t>
+      </w:r>
+      <w:r>
+        <w:rPr>
+          <w:rFonts w:ascii="Times New Roman" w:hAnsi="Times New Roman"/>
+          <w:sz w:val="24"/>
+          <w:szCs w:val="24"/>
+          <w:u w:val="none"/>
+        </w:rPr>
+        <w:t xml:space="preserve"> – Optical </w:t>
       </w:r>
       <w:r>
         <w:rPr>
@@ -651,7 +803,84 @@
           <w:szCs w:val="24"/>
           <w:u w:val="none"/>
         </w:rPr>
-        <w:t>I – Cr in CdTe quantum dots</w:t>
+        <w:t>I – A system strongly coupled to strain state at the Cr position</w:t>
+      </w:r>
+    </w:p>
+    <w:p>
+      <w:pPr>
+        <w:pStyle w:val="Normal"/>
+        <w:jc w:val="left"/>
+        <w:rPr>
+          <w:rFonts w:ascii="Times New Roman" w:hAnsi="Times New Roman"/>
+          <w:sz w:val="24"/>
+          <w:szCs w:val="24"/>
+          <w:u w:val="none"/>
+        </w:rPr>
+      </w:pPr>
+      <w:r>
+        <w:rPr>
+          <w:rFonts w:ascii="Times New Roman" w:hAnsi="Times New Roman"/>
+          <w:sz w:val="24"/>
+          <w:szCs w:val="24"/>
+          <w:u w:val="none"/>
+        </w:rPr>
+        <w:tab/>
+        <w:tab/>
+        <w:t>I.1 – Jahn-Teller effect on a single Cr in a quantum dot</w:t>
+      </w:r>
+    </w:p>
+    <w:p>
+      <w:pPr>
+        <w:pStyle w:val="Normal"/>
+        <w:jc w:val="left"/>
+        <w:rPr>
+          <w:rFonts w:ascii="Times New Roman" w:hAnsi="Times New Roman"/>
+          <w:sz w:val="24"/>
+          <w:szCs w:val="24"/>
+          <w:u w:val="none"/>
+        </w:rPr>
+      </w:pPr>
+      <w:r>
+        <w:rPr>
+          <w:rFonts w:ascii="Times New Roman" w:hAnsi="Times New Roman"/>
+          <w:sz w:val="24"/>
+          <w:szCs w:val="24"/>
+          <w:u w:val="none"/>
+        </w:rPr>
+        <w:tab/>
+        <w:tab/>
+        <w:t>I.2 – Lattice mismatch effect on a single Cr</w:t>
+      </w:r>
+    </w:p>
+    <w:p>
+      <w:pPr>
+        <w:pStyle w:val="Normal"/>
+        <w:jc w:val="left"/>
+        <w:rPr>
+          <w:rFonts w:ascii="Times New Roman" w:hAnsi="Times New Roman"/>
+          <w:sz w:val="24"/>
+          <w:szCs w:val="24"/>
+          <w:u w:val="none"/>
+        </w:rPr>
+      </w:pPr>
+      <w:r>
+        <w:rPr>
+          <w:rFonts w:ascii="Times New Roman" w:hAnsi="Times New Roman"/>
+          <w:sz w:val="24"/>
+          <w:szCs w:val="24"/>
+          <w:u w:val="none"/>
+        </w:rPr>
+        <w:tab/>
+        <w:tab/>
+      </w:r>
+      <w:r>
+        <w:rPr>
+          <w:rFonts w:ascii="Times New Roman" w:hAnsi="Times New Roman"/>
+          <w:sz w:val="24"/>
+          <w:szCs w:val="24"/>
+          <w:u w:val="none"/>
+        </w:rPr>
+        <w:t>I.3 – Energy structure</w:t>
       </w:r>
     </w:p>
     <w:p>
@@ -742,38 +971,7 @@
         </w:rPr>
         <w:tab/>
         <w:tab/>
-      </w:r>
-      <w:r>
-        <w:rPr>
-          <w:rFonts w:ascii="Times New Roman" w:hAnsi="Times New Roman"/>
-          <w:sz w:val="24"/>
-          <w:szCs w:val="24"/>
-          <w:u w:val="none"/>
-        </w:rPr>
-        <w:t>II.3 – Charged controlled SK dots samples</w:t>
-      </w:r>
-    </w:p>
-    <w:p>
-      <w:pPr>
-        <w:pStyle w:val="Normal"/>
-        <w:jc w:val="left"/>
-        <w:rPr>
-          <w:rFonts w:ascii="Times New Roman" w:hAnsi="Times New Roman"/>
-          <w:sz w:val="24"/>
-          <w:szCs w:val="24"/>
-          <w:u w:val="none"/>
-        </w:rPr>
-      </w:pPr>
-      <w:r>
-        <w:rPr>
-          <w:rFonts w:ascii="Times New Roman" w:hAnsi="Times New Roman"/>
-          <w:sz w:val="24"/>
-          <w:szCs w:val="24"/>
-          <w:u w:val="none"/>
-        </w:rPr>
-        <w:tab/>
-        <w:tab/>
-        <w:t>II.4 – Strain-free dots: CdTe/CdMgTe</w:t>
+        <w:t>II.3 – Strain-free dots: CdTe/CdMgTe</w:t>
       </w:r>
     </w:p>
     <w:p>
@@ -882,7 +1080,154 @@
           <w:szCs w:val="24"/>
           <w:u w:val="none"/>
         </w:rPr>
-        <w:t>I – Study of X-Cr and X</w:t>
+        <w:t>I – Study of X-Cr</w:t>
+      </w:r>
+    </w:p>
+    <w:p>
+      <w:pPr>
+        <w:pStyle w:val="Normal"/>
+        <w:jc w:val="left"/>
+        <w:rPr>
+          <w:rFonts w:ascii="Times New Roman" w:hAnsi="Times New Roman"/>
+          <w:sz w:val="24"/>
+          <w:szCs w:val="24"/>
+          <w:u w:val="none"/>
+        </w:rPr>
+      </w:pPr>
+      <w:r>
+        <w:rPr>
+          <w:rFonts w:ascii="Times New Roman" w:hAnsi="Times New Roman"/>
+          <w:sz w:val="24"/>
+          <w:szCs w:val="24"/>
+          <w:u w:val="none"/>
+        </w:rPr>
+        <w:tab/>
+        <w:tab/>
+        <w:t>I.1 – Photoluminescence of a single Cr in a neutral quantum dot</w:t>
+      </w:r>
+    </w:p>
+    <w:p>
+      <w:pPr>
+        <w:pStyle w:val="Normal"/>
+        <w:jc w:val="left"/>
+        <w:rPr>
+          <w:rFonts w:ascii="Times New Roman" w:hAnsi="Times New Roman"/>
+          <w:sz w:val="24"/>
+          <w:szCs w:val="24"/>
+          <w:u w:val="none"/>
+        </w:rPr>
+      </w:pPr>
+      <w:r>
+        <w:rPr>
+          <w:rFonts w:ascii="Times New Roman" w:hAnsi="Times New Roman"/>
+          <w:sz w:val="24"/>
+          <w:szCs w:val="24"/>
+          <w:u w:val="none"/>
+        </w:rPr>
+        <w:tab/>
+        <w:tab/>
+      </w:r>
+      <w:r>
+        <w:rPr>
+          <w:rFonts w:ascii="Times New Roman" w:hAnsi="Times New Roman"/>
+          <w:sz w:val="24"/>
+          <w:szCs w:val="24"/>
+          <w:u w:val="none"/>
+        </w:rPr>
+        <w:t>I.2 – PL in the strong coupling regime</w:t>
+      </w:r>
+    </w:p>
+    <w:p>
+      <w:pPr>
+        <w:pStyle w:val="Normal"/>
+        <w:jc w:val="left"/>
+        <w:rPr>
+          <w:rFonts w:ascii="Times New Roman" w:hAnsi="Times New Roman"/>
+          <w:sz w:val="24"/>
+          <w:szCs w:val="24"/>
+          <w:u w:val="none"/>
+        </w:rPr>
+      </w:pPr>
+      <w:r>
+        <w:rPr>
+          <w:rFonts w:ascii="Times New Roman" w:hAnsi="Times New Roman"/>
+          <w:sz w:val="24"/>
+          <w:szCs w:val="24"/>
+          <w:u w:val="none"/>
+        </w:rPr>
+        <w:tab/>
+        <w:tab/>
+        <w:t>I.3 – Evolution of the PL under magnetic field</w:t>
+      </w:r>
+    </w:p>
+    <w:p>
+      <w:pPr>
+        <w:pStyle w:val="Normal"/>
+        <w:jc w:val="left"/>
+        <w:rPr>
+          <w:rFonts w:ascii="Times New Roman" w:hAnsi="Times New Roman"/>
+          <w:sz w:val="24"/>
+          <w:szCs w:val="24"/>
+          <w:u w:val="none"/>
+        </w:rPr>
+      </w:pPr>
+      <w:r>
+        <w:rPr>
+          <w:rFonts w:ascii="Times New Roman" w:hAnsi="Times New Roman"/>
+          <w:sz w:val="24"/>
+          <w:szCs w:val="24"/>
+          <w:u w:val="none"/>
+        </w:rPr>
+        <w:tab/>
+        <w:tab/>
+      </w:r>
+      <w:r>
+        <w:rPr>
+          <w:rFonts w:ascii="Times New Roman" w:hAnsi="Times New Roman"/>
+          <w:sz w:val="24"/>
+          <w:szCs w:val="24"/>
+          <w:u w:val="none"/>
+        </w:rPr>
+        <w:t>I.4 – Cr in a strain free environment</w:t>
+      </w:r>
+    </w:p>
+    <w:p>
+      <w:pPr>
+        <w:pStyle w:val="Normal"/>
+        <w:jc w:val="left"/>
+        <w:rPr>
+          <w:rFonts w:ascii="Times New Roman" w:hAnsi="Times New Roman"/>
+          <w:position w:val="0"/>
+          <w:sz w:val="24"/>
+          <w:sz w:val="24"/>
+          <w:szCs w:val="24"/>
+          <w:u w:val="none"/>
+          <w:vertAlign w:val="baseline"/>
+        </w:rPr>
+      </w:pPr>
+      <w:r>
+        <w:rPr>
+          <w:rFonts w:ascii="Times New Roman" w:hAnsi="Times New Roman"/>
+          <w:position w:val="0"/>
+          <w:sz w:val="24"/>
+          <w:sz w:val="24"/>
+          <w:szCs w:val="24"/>
+          <w:u w:val="none"/>
+          <w:vertAlign w:val="baseline"/>
+        </w:rPr>
+        <w:tab/>
+      </w:r>
+      <w:r>
+        <w:rPr>
+          <w:rFonts w:ascii="Times New Roman" w:hAnsi="Times New Roman"/>
+          <w:position w:val="0"/>
+          <w:sz w:val="24"/>
+          <w:sz w:val="24"/>
+          <w:szCs w:val="24"/>
+          <w:u w:val="none"/>
+          <w:vertAlign w:val="baseline"/>
+        </w:rPr>
+        <w:t>II – Study of X</w:t>
       </w:r>
       <w:r>
         <w:rPr>
@@ -892,14 +1237,17 @@
           <w:u w:val="none"/>
           <w:vertAlign w:val="superscript"/>
         </w:rPr>
-        <w:t>2</w:t>
-      </w:r>
-      <w:r>
-        <w:rPr>
-          <w:rFonts w:ascii="Times New Roman" w:hAnsi="Times New Roman"/>
-          <w:sz w:val="24"/>
-          <w:szCs w:val="24"/>
-          <w:u w:val="none"/>
+        <w:t>C</w:t>
+      </w:r>
+      <w:r>
+        <w:rPr>
+          <w:rFonts w:ascii="Times New Roman" w:hAnsi="Times New Roman"/>
+          <w:position w:val="0"/>
+          <w:sz w:val="24"/>
+          <w:sz w:val="24"/>
+          <w:szCs w:val="24"/>
+          <w:u w:val="none"/>
+          <w:vertAlign w:val="baseline"/>
         </w:rPr>
         <w:t>-Cr</w:t>
       </w:r>
@@ -910,67 +1258,6 @@
         <w:jc w:val="left"/>
         <w:rPr>
           <w:rFonts w:ascii="Times New Roman" w:hAnsi="Times New Roman"/>
-          <w:position w:val="0"/>
-          <w:sz w:val="24"/>
-          <w:sz w:val="24"/>
-          <w:szCs w:val="24"/>
-          <w:u w:val="none"/>
-          <w:vertAlign w:val="baseline"/>
-        </w:rPr>
-      </w:pPr>
-      <w:r>
-        <w:rPr>
-          <w:rFonts w:ascii="Times New Roman" w:hAnsi="Times New Roman"/>
-          <w:position w:val="0"/>
-          <w:sz w:val="24"/>
-          <w:sz w:val="24"/>
-          <w:szCs w:val="24"/>
-          <w:u w:val="none"/>
-          <w:vertAlign w:val="baseline"/>
-        </w:rPr>
-        <w:tab/>
-      </w:r>
-      <w:r>
-        <w:rPr>
-          <w:rFonts w:ascii="Times New Roman" w:hAnsi="Times New Roman"/>
-          <w:position w:val="0"/>
-          <w:sz w:val="24"/>
-          <w:sz w:val="24"/>
-          <w:szCs w:val="24"/>
-          <w:u w:val="none"/>
-          <w:vertAlign w:val="baseline"/>
-        </w:rPr>
-        <w:t>II – Study of X</w:t>
-      </w:r>
-      <w:r>
-        <w:rPr>
-          <w:rFonts w:ascii="Times New Roman" w:hAnsi="Times New Roman"/>
-          <w:sz w:val="24"/>
-          <w:szCs w:val="24"/>
-          <w:u w:val="none"/>
-          <w:vertAlign w:val="superscript"/>
-        </w:rPr>
-        <w:t>C</w:t>
-      </w:r>
-      <w:r>
-        <w:rPr>
-          <w:rFonts w:ascii="Times New Roman" w:hAnsi="Times New Roman"/>
-          <w:position w:val="0"/>
-          <w:sz w:val="24"/>
-          <w:sz w:val="24"/>
-          <w:szCs w:val="24"/>
-          <w:u w:val="none"/>
-          <w:vertAlign w:val="baseline"/>
-        </w:rPr>
-        <w:t>-Cr</w:t>
-      </w:r>
-    </w:p>
-    <w:p>
-      <w:pPr>
-        <w:pStyle w:val="Normal"/>
-        <w:jc w:val="left"/>
-        <w:rPr>
-          <w:rFonts w:ascii="Times New Roman" w:hAnsi="Times New Roman"/>
           <w:sz w:val="24"/>
           <w:szCs w:val="24"/>
           <w:u w:val="none"/>
@@ -1004,6 +1291,46 @@
           <w:u w:val="single"/>
         </w:rPr>
         <w:t>Chapter 5 : Dynamics of a single Cr spin in a ZnTe quantum dot</w:t>
+      </w:r>
+    </w:p>
+    <w:p>
+      <w:pPr>
+        <w:pStyle w:val="Normal"/>
+        <w:jc w:val="left"/>
+        <w:rPr/>
+      </w:pPr>
+      <w:r>
+        <w:rPr/>
+      </w:r>
+    </w:p>
+    <w:p>
+      <w:pPr>
+        <w:pStyle w:val="Normal"/>
+        <w:jc w:val="left"/>
+        <w:rPr>
+          <w:rFonts w:ascii="Times New Roman" w:hAnsi="Times New Roman"/>
+          <w:sz w:val="24"/>
+          <w:szCs w:val="24"/>
+          <w:u w:val="none"/>
+        </w:rPr>
+      </w:pPr>
+      <w:r>
+        <w:rPr>
+          <w:rFonts w:ascii="Times New Roman" w:hAnsi="Times New Roman"/>
+          <w:sz w:val="24"/>
+          <w:szCs w:val="24"/>
+          <w:u w:val="none"/>
+        </w:rPr>
+        <w:tab/>
+      </w:r>
+      <w:r>
+        <w:rPr>
+          <w:rFonts w:ascii="Times New Roman" w:hAnsi="Times New Roman"/>
+          <w:sz w:val="24"/>
+          <w:szCs w:val="24"/>
+          <w:u w:val="none"/>
+        </w:rPr>
+        <w:t>I – Relaxation of a Cr spin in a quantum dot</w:t>
       </w:r>
     </w:p>
     <w:sectPr>

--- a/General outlline.docx
+++ b/General outlline.docx
@@ -5,6 +5,7 @@
     <w:p>
       <w:pPr>
         <w:pStyle w:val="Normal"/>
+        <w:spacing w:lineRule="auto" w:line="240"/>
         <w:jc w:val="center"/>
         <w:rPr>
           <w:rFonts w:ascii="Times New Roman" w:hAnsi="Times New Roman"/>
@@ -26,6 +27,7 @@
     <w:p>
       <w:pPr>
         <w:pStyle w:val="Normal"/>
+        <w:spacing w:lineRule="auto" w:line="240"/>
         <w:jc w:val="center"/>
         <w:rPr>
           <w:rFonts w:ascii="Times New Roman" w:hAnsi="Times New Roman"/>
@@ -46,6 +48,7 @@
     <w:p>
       <w:pPr>
         <w:pStyle w:val="Normal"/>
+        <w:spacing w:lineRule="auto" w:line="240"/>
         <w:jc w:val="left"/>
         <w:rPr>
           <w:rFonts w:ascii="Times New Roman" w:hAnsi="Times New Roman"/>
@@ -67,26 +70,28 @@
     <w:p>
       <w:pPr>
         <w:pStyle w:val="Normal"/>
-        <w:jc w:val="left"/>
-        <w:rPr>
-          <w:rFonts w:ascii="Times New Roman" w:hAnsi="Times New Roman"/>
-          <w:sz w:val="24"/>
-          <w:szCs w:val="24"/>
-          <w:u w:val="none"/>
-        </w:rPr>
-      </w:pPr>
-      <w:r>
-        <w:rPr>
-          <w:rFonts w:ascii="Times New Roman" w:hAnsi="Times New Roman"/>
-          <w:sz w:val="24"/>
-          <w:szCs w:val="24"/>
-          <w:u w:val="none"/>
-        </w:rPr>
-      </w:r>
-    </w:p>
-    <w:p>
-      <w:pPr>
-        <w:pStyle w:val="Normal"/>
+        <w:spacing w:lineRule="auto" w:line="240"/>
+        <w:jc w:val="left"/>
+        <w:rPr>
+          <w:rFonts w:ascii="Times New Roman" w:hAnsi="Times New Roman"/>
+          <w:sz w:val="24"/>
+          <w:szCs w:val="24"/>
+          <w:u w:val="none"/>
+        </w:rPr>
+      </w:pPr>
+      <w:r>
+        <w:rPr>
+          <w:rFonts w:ascii="Times New Roman" w:hAnsi="Times New Roman"/>
+          <w:sz w:val="24"/>
+          <w:szCs w:val="24"/>
+          <w:u w:val="none"/>
+        </w:rPr>
+      </w:r>
+    </w:p>
+    <w:p>
+      <w:pPr>
+        <w:pStyle w:val="Normal"/>
+        <w:spacing w:lineRule="auto" w:line="240"/>
         <w:jc w:val="left"/>
         <w:rPr>
           <w:rFonts w:ascii="Times New Roman" w:hAnsi="Times New Roman"/>
@@ -109,6 +114,7 @@
     <w:p>
       <w:pPr>
         <w:pStyle w:val="Normal"/>
+        <w:spacing w:lineRule="auto" w:line="240"/>
         <w:jc w:val="left"/>
         <w:rPr>
           <w:rFonts w:ascii="Times New Roman" w:hAnsi="Times New Roman"/>
@@ -132,6 +138,7 @@
     <w:p>
       <w:pPr>
         <w:pStyle w:val="Normal"/>
+        <w:spacing w:lineRule="auto" w:line="240"/>
         <w:jc w:val="left"/>
         <w:rPr>
           <w:rFonts w:ascii="Times New Roman" w:hAnsi="Times New Roman"/>
@@ -155,6 +162,7 @@
     <w:p>
       <w:pPr>
         <w:pStyle w:val="Normal"/>
+        <w:spacing w:lineRule="auto" w:line="240"/>
         <w:jc w:val="left"/>
         <w:rPr>
           <w:rFonts w:ascii="Times New Roman" w:hAnsi="Times New Roman"/>
@@ -178,6 +186,7 @@
     <w:p>
       <w:pPr>
         <w:pStyle w:val="Normal"/>
+        <w:spacing w:lineRule="auto" w:line="240"/>
         <w:jc w:val="left"/>
         <w:rPr>
           <w:rFonts w:ascii="Times New Roman" w:hAnsi="Times New Roman"/>
@@ -209,6 +218,7 @@
     <w:p>
       <w:pPr>
         <w:pStyle w:val="Normal"/>
+        <w:spacing w:lineRule="auto" w:line="240"/>
         <w:jc w:val="left"/>
         <w:rPr>
           <w:rFonts w:ascii="Times New Roman" w:hAnsi="Times New Roman"/>
@@ -231,6 +241,7 @@
     <w:p>
       <w:pPr>
         <w:pStyle w:val="Normal"/>
+        <w:spacing w:lineRule="auto" w:line="240"/>
         <w:jc w:val="left"/>
         <w:rPr>
           <w:rFonts w:ascii="Times New Roman" w:hAnsi="Times New Roman"/>
@@ -254,6 +265,7 @@
     <w:p>
       <w:pPr>
         <w:pStyle w:val="Normal"/>
+        <w:spacing w:lineRule="auto" w:line="240"/>
         <w:jc w:val="left"/>
         <w:rPr>
           <w:rFonts w:ascii="Times New Roman" w:hAnsi="Times New Roman"/>
@@ -295,6 +307,7 @@
     <w:p>
       <w:pPr>
         <w:pStyle w:val="Normal"/>
+        <w:spacing w:lineRule="auto" w:line="240"/>
         <w:jc w:val="left"/>
         <w:rPr>
           <w:rFonts w:ascii="Times New Roman" w:hAnsi="Times New Roman"/>
@@ -318,6 +331,7 @@
     <w:p>
       <w:pPr>
         <w:pStyle w:val="Normal"/>
+        <w:spacing w:lineRule="auto" w:line="240"/>
         <w:jc w:val="left"/>
         <w:rPr>
           <w:rFonts w:ascii="Times New Roman" w:hAnsi="Times New Roman"/>
@@ -366,6 +380,7 @@
     <w:p>
       <w:pPr>
         <w:pStyle w:val="Normal"/>
+        <w:spacing w:lineRule="auto" w:line="240"/>
         <w:jc w:val="left"/>
         <w:rPr>
           <w:rFonts w:ascii="Times New Roman" w:hAnsi="Times New Roman"/>
@@ -398,6 +413,7 @@
     <w:p>
       <w:pPr>
         <w:pStyle w:val="Normal"/>
+        <w:spacing w:lineRule="auto" w:line="240"/>
         <w:jc w:val="left"/>
         <w:rPr>
           <w:rFonts w:ascii="Times New Roman" w:hAnsi="Times New Roman"/>
@@ -421,27 +437,29 @@
     <w:p>
       <w:pPr>
         <w:pStyle w:val="Normal"/>
-        <w:jc w:val="left"/>
-        <w:rPr>
-          <w:rFonts w:ascii="Times New Roman" w:hAnsi="Times New Roman"/>
-          <w:sz w:val="24"/>
-          <w:szCs w:val="24"/>
-          <w:u w:val="none"/>
-        </w:rPr>
-      </w:pPr>
-      <w:r>
-        <w:rPr>
-          <w:rFonts w:ascii="Times New Roman" w:hAnsi="Times New Roman"/>
-          <w:sz w:val="24"/>
-          <w:szCs w:val="24"/>
-          <w:u w:val="none"/>
-        </w:rPr>
-        <w:tab/>
-      </w:r>
-    </w:p>
-    <w:p>
-      <w:pPr>
-        <w:pStyle w:val="Normal"/>
+        <w:spacing w:lineRule="auto" w:line="240"/>
+        <w:jc w:val="left"/>
+        <w:rPr>
+          <w:rFonts w:ascii="Times New Roman" w:hAnsi="Times New Roman"/>
+          <w:sz w:val="24"/>
+          <w:szCs w:val="24"/>
+          <w:u w:val="none"/>
+        </w:rPr>
+      </w:pPr>
+      <w:r>
+        <w:rPr>
+          <w:rFonts w:ascii="Times New Roman" w:hAnsi="Times New Roman"/>
+          <w:sz w:val="24"/>
+          <w:szCs w:val="24"/>
+          <w:u w:val="none"/>
+        </w:rPr>
+        <w:tab/>
+      </w:r>
+    </w:p>
+    <w:p>
+      <w:pPr>
+        <w:pStyle w:val="Normal"/>
+        <w:spacing w:lineRule="auto" w:line="240"/>
         <w:jc w:val="left"/>
         <w:rPr>
           <w:rFonts w:ascii="Times New Roman" w:hAnsi="Times New Roman"/>
@@ -463,26 +481,28 @@
     <w:p>
       <w:pPr>
         <w:pStyle w:val="Normal"/>
-        <w:jc w:val="left"/>
-        <w:rPr>
-          <w:rFonts w:ascii="Times New Roman" w:hAnsi="Times New Roman"/>
-          <w:sz w:val="24"/>
-          <w:szCs w:val="24"/>
-          <w:u w:val="single"/>
-        </w:rPr>
-      </w:pPr>
-      <w:r>
-        <w:rPr>
-          <w:rFonts w:ascii="Times New Roman" w:hAnsi="Times New Roman"/>
-          <w:sz w:val="24"/>
-          <w:szCs w:val="24"/>
-          <w:u w:val="single"/>
-        </w:rPr>
-      </w:r>
-    </w:p>
-    <w:p>
-      <w:pPr>
-        <w:pStyle w:val="Normal"/>
+        <w:spacing w:lineRule="auto" w:line="240"/>
+        <w:jc w:val="left"/>
+        <w:rPr>
+          <w:rFonts w:ascii="Times New Roman" w:hAnsi="Times New Roman"/>
+          <w:sz w:val="24"/>
+          <w:szCs w:val="24"/>
+          <w:u w:val="single"/>
+        </w:rPr>
+      </w:pPr>
+      <w:r>
+        <w:rPr>
+          <w:rFonts w:ascii="Times New Roman" w:hAnsi="Times New Roman"/>
+          <w:sz w:val="24"/>
+          <w:szCs w:val="24"/>
+          <w:u w:val="single"/>
+        </w:rPr>
+      </w:r>
+    </w:p>
+    <w:p>
+      <w:pPr>
+        <w:pStyle w:val="Normal"/>
+        <w:spacing w:lineRule="auto" w:line="240"/>
         <w:jc w:val="left"/>
         <w:rPr>
           <w:rFonts w:ascii="Times New Roman" w:hAnsi="Times New Roman"/>
@@ -505,29 +525,39 @@
     <w:p>
       <w:pPr>
         <w:pStyle w:val="Normal"/>
-        <w:jc w:val="left"/>
-        <w:rPr>
-          <w:rFonts w:ascii="Times New Roman" w:hAnsi="Times New Roman"/>
-          <w:sz w:val="24"/>
-          <w:szCs w:val="24"/>
-          <w:u w:val="none"/>
-        </w:rPr>
-      </w:pPr>
-      <w:r>
-        <w:rPr>
-          <w:rFonts w:ascii="Times New Roman" w:hAnsi="Times New Roman"/>
-          <w:sz w:val="24"/>
-          <w:szCs w:val="24"/>
-          <w:u w:val="none"/>
-        </w:rPr>
-        <w:tab/>
-        <w:tab/>
-        <w:t>I.1 – Energy structure</w:t>
-      </w:r>
-    </w:p>
-    <w:p>
-      <w:pPr>
-        <w:pStyle w:val="Normal"/>
+        <w:spacing w:lineRule="auto" w:line="240"/>
+        <w:jc w:val="left"/>
+        <w:rPr>
+          <w:rFonts w:ascii="Times New Roman" w:hAnsi="Times New Roman"/>
+          <w:sz w:val="24"/>
+          <w:szCs w:val="24"/>
+          <w:u w:val="none"/>
+        </w:rPr>
+      </w:pPr>
+      <w:r>
+        <w:rPr>
+          <w:rFonts w:ascii="Times New Roman" w:hAnsi="Times New Roman"/>
+          <w:sz w:val="24"/>
+          <w:szCs w:val="24"/>
+          <w:u w:val="none"/>
+        </w:rPr>
+        <w:tab/>
+        <w:tab/>
+      </w:r>
+      <w:r>
+        <w:rPr>
+          <w:rFonts w:ascii="Times New Roman" w:hAnsi="Times New Roman"/>
+          <w:sz w:val="24"/>
+          <w:szCs w:val="24"/>
+          <w:u w:val="none"/>
+        </w:rPr>
+        <w:t>I.1 – Quantum dot charged state selection</w:t>
+      </w:r>
+    </w:p>
+    <w:p>
+      <w:pPr>
+        <w:pStyle w:val="Normal"/>
+        <w:spacing w:lineRule="auto" w:line="240"/>
         <w:jc w:val="left"/>
         <w:rPr>
           <w:rFonts w:ascii="Times New Roman" w:hAnsi="Times New Roman"/>
@@ -563,6 +593,48 @@
           <w:szCs w:val="24"/>
           <w:u w:val="none"/>
         </w:rPr>
+        <w:t xml:space="preserve"> – Energy structure</w:t>
+      </w:r>
+    </w:p>
+    <w:p>
+      <w:pPr>
+        <w:pStyle w:val="Normal"/>
+        <w:spacing w:lineRule="auto" w:line="240"/>
+        <w:jc w:val="left"/>
+        <w:rPr>
+          <w:rFonts w:ascii="Times New Roman" w:hAnsi="Times New Roman"/>
+          <w:sz w:val="24"/>
+          <w:szCs w:val="24"/>
+          <w:u w:val="none"/>
+        </w:rPr>
+      </w:pPr>
+      <w:r>
+        <w:rPr>
+          <w:rFonts w:ascii="Times New Roman" w:hAnsi="Times New Roman"/>
+          <w:sz w:val="24"/>
+          <w:szCs w:val="24"/>
+          <w:u w:val="none"/>
+        </w:rPr>
+        <w:tab/>
+        <w:tab/>
+        <w:t>I.</w:t>
+      </w:r>
+      <w:r>
+        <w:rPr>
+          <w:rFonts w:ascii="Times New Roman" w:hAnsi="Times New Roman"/>
+          <w:sz w:val="24"/>
+          <w:szCs w:val="24"/>
+          <w:u w:val="none"/>
+        </w:rPr>
+        <w:t>3</w:t>
+      </w:r>
+      <w:r>
+        <w:rPr>
+          <w:rFonts w:ascii="Times New Roman" w:hAnsi="Times New Roman"/>
+          <w:sz w:val="24"/>
+          <w:szCs w:val="24"/>
+          <w:u w:val="none"/>
+        </w:rPr>
         <w:t xml:space="preserve"> – Optical </w:t>
       </w:r>
       <w:r>
@@ -587,6 +659,7 @@
     <w:p>
       <w:pPr>
         <w:pStyle w:val="Normal"/>
+        <w:spacing w:lineRule="auto" w:line="240"/>
         <w:jc w:val="left"/>
         <w:rPr>
           <w:rFonts w:ascii="Times New Roman" w:hAnsi="Times New Roman"/>
@@ -609,6 +682,7 @@
     <w:p>
       <w:pPr>
         <w:pStyle w:val="Normal"/>
+        <w:spacing w:lineRule="auto" w:line="240"/>
         <w:jc w:val="left"/>
         <w:rPr>
           <w:rFonts w:ascii="Times New Roman" w:hAnsi="Times New Roman"/>
@@ -631,6 +705,7 @@
     <w:p>
       <w:pPr>
         <w:pStyle w:val="Normal"/>
+        <w:spacing w:lineRule="auto" w:line="240"/>
         <w:jc w:val="left"/>
         <w:rPr>
           <w:rFonts w:ascii="Times New Roman" w:hAnsi="Times New Roman"/>
@@ -654,6 +729,7 @@
     <w:p>
       <w:pPr>
         <w:pStyle w:val="Normal"/>
+        <w:spacing w:lineRule="auto" w:line="240"/>
         <w:jc w:val="left"/>
         <w:rPr>
           <w:rFonts w:ascii="Times New Roman" w:hAnsi="Times New Roman"/>
@@ -695,6 +771,7 @@
     <w:p>
       <w:pPr>
         <w:pStyle w:val="Normal"/>
+        <w:spacing w:lineRule="auto" w:line="240"/>
         <w:jc w:val="left"/>
         <w:rPr>
           <w:rFonts w:ascii="Times New Roman" w:hAnsi="Times New Roman"/>
@@ -718,67 +795,351 @@
     <w:p>
       <w:pPr>
         <w:pStyle w:val="Normal"/>
-        <w:jc w:val="left"/>
-        <w:rPr>
-          <w:rFonts w:ascii="Times New Roman" w:hAnsi="Times New Roman"/>
-          <w:sz w:val="24"/>
-          <w:szCs w:val="24"/>
-          <w:u w:val="none"/>
-        </w:rPr>
-      </w:pPr>
-      <w:r>
-        <w:rPr>
-          <w:rFonts w:ascii="Times New Roman" w:hAnsi="Times New Roman"/>
-          <w:sz w:val="24"/>
-          <w:szCs w:val="24"/>
-          <w:u w:val="none"/>
-        </w:rPr>
-      </w:r>
-    </w:p>
-    <w:p>
-      <w:pPr>
-        <w:pStyle w:val="Normal"/>
-        <w:jc w:val="left"/>
-        <w:rPr>
-          <w:rFonts w:ascii="Times New Roman" w:hAnsi="Times New Roman"/>
-          <w:sz w:val="24"/>
-          <w:szCs w:val="24"/>
-          <w:u w:val="single"/>
-        </w:rPr>
-      </w:pPr>
-      <w:r>
-        <w:rPr>
-          <w:rFonts w:ascii="Times New Roman" w:hAnsi="Times New Roman"/>
-          <w:sz w:val="24"/>
-          <w:szCs w:val="24"/>
-          <w:u w:val="single"/>
-        </w:rPr>
-        <w:t>Chapter 3 : Cr embedded in II-VI quantum dots</w:t>
-      </w:r>
-    </w:p>
-    <w:p>
-      <w:pPr>
-        <w:pStyle w:val="Normal"/>
-        <w:jc w:val="left"/>
-        <w:rPr>
-          <w:rFonts w:ascii="Times New Roman" w:hAnsi="Times New Roman"/>
-          <w:sz w:val="24"/>
-          <w:szCs w:val="24"/>
-          <w:u w:val="single"/>
-        </w:rPr>
-      </w:pPr>
-      <w:r>
-        <w:rPr>
-          <w:rFonts w:ascii="Times New Roman" w:hAnsi="Times New Roman"/>
-          <w:sz w:val="24"/>
-          <w:szCs w:val="24"/>
-          <w:u w:val="single"/>
-        </w:rPr>
-      </w:r>
-    </w:p>
-    <w:p>
-      <w:pPr>
-        <w:pStyle w:val="Normal"/>
+        <w:spacing w:lineRule="auto" w:line="240"/>
+        <w:jc w:val="left"/>
+        <w:rPr>
+          <w:rFonts w:ascii="Times New Roman" w:hAnsi="Times New Roman"/>
+          <w:sz w:val="24"/>
+          <w:szCs w:val="24"/>
+          <w:u w:val="none"/>
+        </w:rPr>
+      </w:pPr>
+      <w:r>
+        <w:rPr>
+          <w:rFonts w:ascii="Times New Roman" w:hAnsi="Times New Roman"/>
+          <w:sz w:val="24"/>
+          <w:szCs w:val="24"/>
+          <w:u w:val="none"/>
+        </w:rPr>
+      </w:r>
+    </w:p>
+    <w:p>
+      <w:pPr>
+        <w:pStyle w:val="Normal"/>
+        <w:spacing w:lineRule="auto" w:line="240"/>
+        <w:jc w:val="left"/>
+        <w:rPr>
+          <w:rFonts w:ascii="Times New Roman" w:hAnsi="Times New Roman"/>
+          <w:sz w:val="24"/>
+          <w:szCs w:val="24"/>
+          <w:u w:val="single"/>
+        </w:rPr>
+      </w:pPr>
+      <w:r>
+        <w:rPr>
+          <w:rFonts w:ascii="Times New Roman" w:hAnsi="Times New Roman"/>
+          <w:sz w:val="24"/>
+          <w:szCs w:val="24"/>
+          <w:u w:val="single"/>
+        </w:rPr>
+        <w:t xml:space="preserve">Chapter 3 : </w:t>
+      </w:r>
+      <w:r>
+        <w:rPr>
+          <w:rFonts w:ascii="Times New Roman" w:hAnsi="Times New Roman"/>
+          <w:sz w:val="24"/>
+          <w:szCs w:val="24"/>
+          <w:u w:val="single"/>
+        </w:rPr>
+        <w:t>Growth of Cr-doped CdTe quantum dots</w:t>
+      </w:r>
+    </w:p>
+    <w:p>
+      <w:pPr>
+        <w:pStyle w:val="Normal"/>
+        <w:spacing w:lineRule="auto" w:line="240"/>
+        <w:jc w:val="left"/>
+        <w:rPr>
+          <w:rFonts w:ascii="Times New Roman" w:hAnsi="Times New Roman"/>
+          <w:sz w:val="24"/>
+          <w:szCs w:val="24"/>
+          <w:u w:val="single"/>
+        </w:rPr>
+      </w:pPr>
+      <w:r>
+        <w:rPr>
+          <w:rFonts w:ascii="Times New Roman" w:hAnsi="Times New Roman"/>
+          <w:sz w:val="24"/>
+          <w:szCs w:val="24"/>
+          <w:u w:val="single"/>
+        </w:rPr>
+      </w:r>
+    </w:p>
+    <w:p>
+      <w:pPr>
+        <w:pStyle w:val="Normal"/>
+        <w:spacing w:lineRule="auto" w:line="240"/>
+        <w:jc w:val="left"/>
+        <w:rPr>
+          <w:rFonts w:ascii="Times New Roman" w:hAnsi="Times New Roman"/>
+          <w:sz w:val="24"/>
+          <w:szCs w:val="24"/>
+          <w:u w:val="none"/>
+        </w:rPr>
+      </w:pPr>
+      <w:r>
+        <w:rPr>
+          <w:rFonts w:ascii="Times New Roman" w:hAnsi="Times New Roman"/>
+          <w:sz w:val="24"/>
+          <w:szCs w:val="24"/>
+          <w:u w:val="none"/>
+        </w:rPr>
+        <w:tab/>
+      </w:r>
+      <w:r>
+        <w:rPr>
+          <w:rFonts w:ascii="Times New Roman" w:hAnsi="Times New Roman"/>
+          <w:sz w:val="24"/>
+          <w:szCs w:val="24"/>
+          <w:u w:val="none"/>
+        </w:rPr>
+        <w:t>I – Tsukuba machine specification</w:t>
+      </w:r>
+    </w:p>
+    <w:p>
+      <w:pPr>
+        <w:pStyle w:val="Normal"/>
+        <w:spacing w:lineRule="auto" w:line="240"/>
+        <w:jc w:val="left"/>
+        <w:rPr>
+          <w:rFonts w:ascii="Times New Roman" w:hAnsi="Times New Roman"/>
+          <w:sz w:val="24"/>
+          <w:szCs w:val="24"/>
+          <w:u w:val="none"/>
+        </w:rPr>
+      </w:pPr>
+      <w:r>
+        <w:rPr>
+          <w:rFonts w:ascii="Times New Roman" w:hAnsi="Times New Roman"/>
+          <w:sz w:val="24"/>
+          <w:szCs w:val="24"/>
+          <w:u w:val="none"/>
+        </w:rPr>
+        <w:tab/>
+        <w:t>II – Strained dots: CdTe/ZnTe</w:t>
+      </w:r>
+    </w:p>
+    <w:p>
+      <w:pPr>
+        <w:pStyle w:val="Normal"/>
+        <w:spacing w:lineRule="auto" w:line="240"/>
+        <w:jc w:val="left"/>
+        <w:rPr>
+          <w:rFonts w:ascii="Times New Roman" w:hAnsi="Times New Roman"/>
+          <w:sz w:val="24"/>
+          <w:szCs w:val="24"/>
+          <w:u w:val="none"/>
+        </w:rPr>
+      </w:pPr>
+      <w:r>
+        <w:rPr>
+          <w:rFonts w:ascii="Times New Roman" w:hAnsi="Times New Roman"/>
+          <w:sz w:val="24"/>
+          <w:szCs w:val="24"/>
+          <w:u w:val="none"/>
+        </w:rPr>
+        <w:tab/>
+        <w:tab/>
+        <w:t>II.1 – Substrate preparation</w:t>
+      </w:r>
+    </w:p>
+    <w:p>
+      <w:pPr>
+        <w:pStyle w:val="Normal"/>
+        <w:spacing w:lineRule="auto" w:line="240"/>
+        <w:jc w:val="left"/>
+        <w:rPr>
+          <w:rFonts w:ascii="Times New Roman" w:hAnsi="Times New Roman"/>
+          <w:sz w:val="24"/>
+          <w:szCs w:val="24"/>
+          <w:u w:val="none"/>
+        </w:rPr>
+      </w:pPr>
+      <w:r>
+        <w:rPr>
+          <w:rFonts w:ascii="Times New Roman" w:hAnsi="Times New Roman"/>
+          <w:sz w:val="24"/>
+          <w:szCs w:val="24"/>
+          <w:u w:val="none"/>
+        </w:rPr>
+        <w:tab/>
+        <w:tab/>
+      </w:r>
+      <w:r>
+        <w:rPr>
+          <w:rFonts w:ascii="Times New Roman" w:hAnsi="Times New Roman"/>
+          <w:sz w:val="24"/>
+          <w:szCs w:val="24"/>
+          <w:u w:val="none"/>
+        </w:rPr>
+        <w:t>II.2 – Strained dots growth</w:t>
+      </w:r>
+    </w:p>
+    <w:p>
+      <w:pPr>
+        <w:pStyle w:val="Normal"/>
+        <w:spacing w:lineRule="auto" w:line="240"/>
+        <w:jc w:val="left"/>
+        <w:rPr>
+          <w:rFonts w:ascii="Times New Roman" w:hAnsi="Times New Roman"/>
+          <w:sz w:val="24"/>
+          <w:szCs w:val="24"/>
+          <w:u w:val="none"/>
+        </w:rPr>
+      </w:pPr>
+      <w:r>
+        <w:rPr>
+          <w:rFonts w:ascii="Times New Roman" w:hAnsi="Times New Roman"/>
+          <w:sz w:val="24"/>
+          <w:szCs w:val="24"/>
+          <w:u w:val="none"/>
+        </w:rPr>
+        <w:tab/>
+        <w:t>III – Strain-free dots: CdTe/CdMgTe</w:t>
+      </w:r>
+    </w:p>
+    <w:p>
+      <w:pPr>
+        <w:pStyle w:val="Normal"/>
+        <w:spacing w:lineRule="auto" w:line="240"/>
+        <w:jc w:val="left"/>
+        <w:rPr>
+          <w:rFonts w:ascii="Times New Roman" w:hAnsi="Times New Roman"/>
+          <w:sz w:val="24"/>
+          <w:szCs w:val="24"/>
+          <w:u w:val="none"/>
+        </w:rPr>
+      </w:pPr>
+      <w:r>
+        <w:rPr>
+          <w:rFonts w:ascii="Times New Roman" w:hAnsi="Times New Roman"/>
+          <w:sz w:val="24"/>
+          <w:szCs w:val="24"/>
+          <w:u w:val="none"/>
+        </w:rPr>
+        <w:tab/>
+        <w:tab/>
+        <w:t>III.1 – Substrate preparation</w:t>
+      </w:r>
+    </w:p>
+    <w:p>
+      <w:pPr>
+        <w:pStyle w:val="Normal"/>
+        <w:spacing w:lineRule="auto" w:line="240"/>
+        <w:jc w:val="left"/>
+        <w:rPr>
+          <w:rFonts w:ascii="Times New Roman" w:hAnsi="Times New Roman"/>
+          <w:sz w:val="24"/>
+          <w:szCs w:val="24"/>
+          <w:u w:val="none"/>
+        </w:rPr>
+      </w:pPr>
+      <w:r>
+        <w:rPr>
+          <w:rFonts w:ascii="Times New Roman" w:hAnsi="Times New Roman"/>
+          <w:sz w:val="24"/>
+          <w:szCs w:val="24"/>
+          <w:u w:val="none"/>
+        </w:rPr>
+        <w:tab/>
+        <w:tab/>
+      </w:r>
+      <w:r>
+        <w:rPr>
+          <w:rFonts w:ascii="Times New Roman" w:hAnsi="Times New Roman"/>
+          <w:sz w:val="24"/>
+          <w:szCs w:val="24"/>
+          <w:u w:val="none"/>
+        </w:rPr>
+        <w:t>III.2 – Unstrained dots hrowth</w:t>
+      </w:r>
+    </w:p>
+    <w:p>
+      <w:pPr>
+        <w:pStyle w:val="Normal"/>
+        <w:spacing w:lineRule="auto" w:line="240"/>
+        <w:jc w:val="left"/>
+        <w:rPr>
+          <w:rFonts w:ascii="Times New Roman" w:hAnsi="Times New Roman"/>
+          <w:sz w:val="24"/>
+          <w:szCs w:val="24"/>
+          <w:u w:val="none"/>
+        </w:rPr>
+      </w:pPr>
+      <w:r>
+        <w:rPr>
+          <w:rFonts w:ascii="Times New Roman" w:hAnsi="Times New Roman"/>
+          <w:sz w:val="24"/>
+          <w:szCs w:val="24"/>
+          <w:u w:val="none"/>
+        </w:rPr>
+      </w:r>
+    </w:p>
+    <w:p>
+      <w:pPr>
+        <w:pStyle w:val="Normal"/>
+        <w:spacing w:lineRule="auto" w:line="240"/>
+        <w:jc w:val="left"/>
+        <w:rPr>
+          <w:rFonts w:ascii="Times New Roman" w:hAnsi="Times New Roman"/>
+          <w:sz w:val="24"/>
+          <w:szCs w:val="24"/>
+          <w:u w:val="single"/>
+        </w:rPr>
+      </w:pPr>
+      <w:r>
+        <w:rPr>
+          <w:rFonts w:ascii="Times New Roman" w:hAnsi="Times New Roman"/>
+          <w:sz w:val="24"/>
+          <w:szCs w:val="24"/>
+          <w:u w:val="single"/>
+        </w:rPr>
+        <w:t xml:space="preserve">Chapter 4 : Optical study of Cr-doped </w:t>
+      </w:r>
+      <w:r>
+        <w:rPr>
+          <w:rFonts w:ascii="Times New Roman" w:hAnsi="Times New Roman"/>
+          <w:sz w:val="24"/>
+          <w:szCs w:val="24"/>
+          <w:u w:val="single"/>
+        </w:rPr>
+        <w:t>Cd</w:t>
+      </w:r>
+      <w:r>
+        <w:rPr>
+          <w:rFonts w:ascii="Times New Roman" w:hAnsi="Times New Roman"/>
+          <w:sz w:val="24"/>
+          <w:szCs w:val="24"/>
+          <w:u w:val="single"/>
+        </w:rPr>
+        <w:t>Te quantum dots</w:t>
+      </w:r>
+    </w:p>
+    <w:p>
+      <w:pPr>
+        <w:pStyle w:val="Normal"/>
+        <w:spacing w:lineRule="auto" w:line="240"/>
+        <w:jc w:val="left"/>
+        <w:rPr>
+          <w:rFonts w:ascii="Times New Roman" w:hAnsi="Times New Roman"/>
+          <w:sz w:val="24"/>
+          <w:szCs w:val="24"/>
+          <w:u w:val="none"/>
+        </w:rPr>
+      </w:pPr>
+      <w:r>
+        <w:rPr>
+          <w:rFonts w:ascii="Times New Roman" w:hAnsi="Times New Roman"/>
+          <w:sz w:val="24"/>
+          <w:szCs w:val="24"/>
+          <w:u w:val="none"/>
+        </w:rPr>
+      </w:r>
+    </w:p>
+    <w:p>
+      <w:pPr>
+        <w:pStyle w:val="Normal"/>
+        <w:spacing w:lineRule="auto" w:line="240"/>
         <w:jc w:val="left"/>
         <w:rPr>
           <w:rFonts w:ascii="Times New Roman" w:hAnsi="Times New Roman"/>
@@ -809,6 +1170,7 @@
     <w:p>
       <w:pPr>
         <w:pStyle w:val="Normal"/>
+        <w:spacing w:lineRule="auto" w:line="240"/>
         <w:jc w:val="left"/>
         <w:rPr>
           <w:rFonts w:ascii="Times New Roman" w:hAnsi="Times New Roman"/>
@@ -832,6 +1194,7 @@
     <w:p>
       <w:pPr>
         <w:pStyle w:val="Normal"/>
+        <w:spacing w:lineRule="auto" w:line="240"/>
         <w:jc w:val="left"/>
         <w:rPr>
           <w:rFonts w:ascii="Times New Roman" w:hAnsi="Times New Roman"/>
@@ -855,6 +1218,7 @@
     <w:p>
       <w:pPr>
         <w:pStyle w:val="Normal"/>
+        <w:spacing w:lineRule="auto" w:line="240"/>
         <w:jc w:val="left"/>
         <w:rPr>
           <w:rFonts w:ascii="Times New Roman" w:hAnsi="Times New Roman"/>
@@ -886,206 +1250,30 @@
     <w:p>
       <w:pPr>
         <w:pStyle w:val="Normal"/>
-        <w:jc w:val="left"/>
-        <w:rPr>
-          <w:rFonts w:ascii="Times New Roman" w:hAnsi="Times New Roman"/>
-          <w:sz w:val="24"/>
-          <w:szCs w:val="24"/>
-          <w:u w:val="none"/>
-        </w:rPr>
-      </w:pPr>
-      <w:r>
-        <w:rPr>
-          <w:rFonts w:ascii="Times New Roman" w:hAnsi="Times New Roman"/>
-          <w:sz w:val="24"/>
-          <w:szCs w:val="24"/>
-          <w:u w:val="none"/>
-        </w:rPr>
-        <w:tab/>
-        <w:t>II – Growth of Cr-doped quantum dots</w:t>
-      </w:r>
-    </w:p>
-    <w:p>
-      <w:pPr>
-        <w:pStyle w:val="Normal"/>
-        <w:jc w:val="left"/>
-        <w:rPr>
-          <w:rFonts w:ascii="Times New Roman" w:hAnsi="Times New Roman"/>
-          <w:sz w:val="24"/>
-          <w:szCs w:val="24"/>
-          <w:u w:val="none"/>
-        </w:rPr>
-      </w:pPr>
-      <w:r>
-        <w:rPr>
-          <w:rFonts w:ascii="Times New Roman" w:hAnsi="Times New Roman"/>
-          <w:sz w:val="24"/>
-          <w:szCs w:val="24"/>
-          <w:u w:val="none"/>
-        </w:rPr>
-        <w:tab/>
-        <w:tab/>
-        <w:t>II.1 – Tsukuba machine specification</w:t>
-      </w:r>
-    </w:p>
-    <w:p>
-      <w:pPr>
-        <w:pStyle w:val="Normal"/>
-        <w:jc w:val="left"/>
-        <w:rPr>
-          <w:rFonts w:ascii="Times New Roman" w:hAnsi="Times New Roman"/>
-          <w:sz w:val="24"/>
-          <w:szCs w:val="24"/>
-          <w:u w:val="none"/>
-        </w:rPr>
-      </w:pPr>
-      <w:r>
-        <w:rPr>
-          <w:rFonts w:ascii="Times New Roman" w:hAnsi="Times New Roman"/>
-          <w:sz w:val="24"/>
-          <w:szCs w:val="24"/>
-          <w:u w:val="none"/>
-        </w:rPr>
-        <w:tab/>
-        <w:tab/>
-        <w:t>II.2 – Strained dots: CdTe/ZnTe</w:t>
-      </w:r>
-    </w:p>
-    <w:p>
-      <w:pPr>
-        <w:pStyle w:val="Normal"/>
-        <w:jc w:val="left"/>
-        <w:rPr>
-          <w:rFonts w:ascii="Times New Roman" w:hAnsi="Times New Roman"/>
-          <w:sz w:val="24"/>
-          <w:szCs w:val="24"/>
-          <w:u w:val="none"/>
-        </w:rPr>
-      </w:pPr>
-      <w:r>
-        <w:rPr>
-          <w:rFonts w:ascii="Times New Roman" w:hAnsi="Times New Roman"/>
-          <w:sz w:val="24"/>
-          <w:szCs w:val="24"/>
-          <w:u w:val="none"/>
-        </w:rPr>
-        <w:tab/>
-        <w:tab/>
-        <w:t>II.3 – Strain-free dots: CdTe/CdMgTe</w:t>
-      </w:r>
-    </w:p>
-    <w:p>
-      <w:pPr>
-        <w:pStyle w:val="Normal"/>
-        <w:jc w:val="left"/>
-        <w:rPr>
-          <w:rFonts w:ascii="Times New Roman" w:hAnsi="Times New Roman"/>
-          <w:sz w:val="24"/>
-          <w:szCs w:val="24"/>
-          <w:u w:val="none"/>
-        </w:rPr>
-      </w:pPr>
-      <w:r>
-        <w:rPr>
-          <w:rFonts w:ascii="Times New Roman" w:hAnsi="Times New Roman"/>
-          <w:sz w:val="24"/>
-          <w:szCs w:val="24"/>
-          <w:u w:val="none"/>
-        </w:rPr>
-      </w:r>
-    </w:p>
-    <w:p>
-      <w:pPr>
-        <w:pStyle w:val="Normal"/>
-        <w:jc w:val="left"/>
-        <w:rPr>
-          <w:rFonts w:ascii="Times New Roman" w:hAnsi="Times New Roman"/>
-          <w:sz w:val="24"/>
-          <w:szCs w:val="24"/>
-          <w:u w:val="single"/>
-        </w:rPr>
-      </w:pPr>
-      <w:r>
-        <w:rPr>
-          <w:rFonts w:ascii="Times New Roman" w:hAnsi="Times New Roman"/>
-          <w:sz w:val="24"/>
-          <w:szCs w:val="24"/>
-          <w:u w:val="single"/>
-        </w:rPr>
-        <w:t xml:space="preserve">Chapter 4 : Optical study of Cr-doped </w:t>
-      </w:r>
-      <w:r>
-        <w:rPr>
-          <w:rFonts w:ascii="Times New Roman" w:hAnsi="Times New Roman"/>
-          <w:sz w:val="24"/>
-          <w:szCs w:val="24"/>
-          <w:u w:val="single"/>
-        </w:rPr>
-        <w:t>Cd</w:t>
-      </w:r>
-      <w:r>
-        <w:rPr>
-          <w:rFonts w:ascii="Times New Roman" w:hAnsi="Times New Roman"/>
-          <w:sz w:val="24"/>
-          <w:szCs w:val="24"/>
-          <w:u w:val="single"/>
-        </w:rPr>
-        <w:t>Te quantum dots</w:t>
-      </w:r>
-    </w:p>
-    <w:p>
-      <w:pPr>
-        <w:pStyle w:val="Normal"/>
-        <w:jc w:val="left"/>
-        <w:rPr>
-          <w:rFonts w:ascii="Times New Roman" w:hAnsi="Times New Roman"/>
-          <w:sz w:val="24"/>
-          <w:szCs w:val="24"/>
-          <w:u w:val="none"/>
-        </w:rPr>
-      </w:pPr>
-      <w:r>
-        <w:rPr>
-          <w:rFonts w:ascii="Times New Roman" w:hAnsi="Times New Roman"/>
-          <w:sz w:val="24"/>
-          <w:szCs w:val="24"/>
-          <w:u w:val="none"/>
-        </w:rPr>
-      </w:r>
-    </w:p>
-    <w:p>
-      <w:pPr>
-        <w:pStyle w:val="Normal"/>
-        <w:jc w:val="left"/>
-        <w:rPr>
-          <w:rFonts w:ascii="Times New Roman" w:hAnsi="Times New Roman"/>
-          <w:sz w:val="24"/>
-          <w:szCs w:val="24"/>
-          <w:u w:val="none"/>
-        </w:rPr>
-      </w:pPr>
-      <w:r>
-        <w:rPr>
-          <w:rFonts w:ascii="Times New Roman" w:hAnsi="Times New Roman"/>
-          <w:sz w:val="24"/>
-          <w:szCs w:val="24"/>
-          <w:u w:val="none"/>
-        </w:rPr>
-        <w:tab/>
-      </w:r>
-      <w:r>
-        <w:rPr>
-          <w:rFonts w:ascii="Times New Roman" w:hAnsi="Times New Roman"/>
-          <w:sz w:val="24"/>
-          <w:szCs w:val="24"/>
-          <w:u w:val="none"/>
-        </w:rPr>
+        <w:spacing w:lineRule="auto" w:line="240"/>
+        <w:jc w:val="left"/>
+        <w:rPr>
+          <w:rFonts w:ascii="Times New Roman" w:hAnsi="Times New Roman"/>
+          <w:sz w:val="24"/>
+          <w:szCs w:val="24"/>
+          <w:u w:val="none"/>
+        </w:rPr>
+      </w:pPr>
+      <w:r>
+        <w:rPr>
+          <w:rFonts w:ascii="Times New Roman" w:hAnsi="Times New Roman"/>
+          <w:sz w:val="24"/>
+          <w:szCs w:val="24"/>
+          <w:u w:val="none"/>
+        </w:rPr>
+        <w:tab/>
         <w:t>I – Study of X-Cr</w:t>
       </w:r>
     </w:p>
     <w:p>
       <w:pPr>
         <w:pStyle w:val="Normal"/>
+        <w:spacing w:lineRule="auto" w:line="240"/>
         <w:jc w:val="left"/>
         <w:rPr>
           <w:rFonts w:ascii="Times New Roman" w:hAnsi="Times New Roman"/>
@@ -1109,6 +1297,7 @@
     <w:p>
       <w:pPr>
         <w:pStyle w:val="Normal"/>
+        <w:spacing w:lineRule="auto" w:line="240"/>
         <w:jc w:val="left"/>
         <w:rPr>
           <w:rFonts w:ascii="Times New Roman" w:hAnsi="Times New Roman"/>
@@ -1140,6 +1329,7 @@
     <w:p>
       <w:pPr>
         <w:pStyle w:val="Normal"/>
+        <w:spacing w:lineRule="auto" w:line="240"/>
         <w:jc w:val="left"/>
         <w:rPr>
           <w:rFonts w:ascii="Times New Roman" w:hAnsi="Times New Roman"/>
@@ -1163,6 +1353,7 @@
     <w:p>
       <w:pPr>
         <w:pStyle w:val="Normal"/>
+        <w:spacing w:lineRule="auto" w:line="240"/>
         <w:jc w:val="left"/>
         <w:rPr>
           <w:rFonts w:ascii="Times New Roman" w:hAnsi="Times New Roman"/>
@@ -1194,6 +1385,7 @@
     <w:p>
       <w:pPr>
         <w:pStyle w:val="Normal"/>
+        <w:spacing w:lineRule="auto" w:line="240"/>
         <w:jc w:val="left"/>
         <w:rPr>
           <w:rFonts w:ascii="Times New Roman" w:hAnsi="Times New Roman"/>
@@ -1227,7 +1419,31 @@
           <w:u w:val="none"/>
           <w:vertAlign w:val="baseline"/>
         </w:rPr>
-        <w:t>II – Study of X</w:t>
+        <w:t>II</w:t>
+      </w:r>
+      <w:r>
+        <w:rPr>
+          <w:rFonts w:ascii="Times New Roman" w:hAnsi="Times New Roman"/>
+          <w:position w:val="0"/>
+          <w:sz w:val="24"/>
+          <w:sz w:val="24"/>
+          <w:szCs w:val="24"/>
+          <w:u w:val="none"/>
+          <w:vertAlign w:val="baseline"/>
+        </w:rPr>
+        <w:t>I</w:t>
+      </w:r>
+      <w:r>
+        <w:rPr>
+          <w:rFonts w:ascii="Times New Roman" w:hAnsi="Times New Roman"/>
+          <w:position w:val="0"/>
+          <w:sz w:val="24"/>
+          <w:sz w:val="24"/>
+          <w:szCs w:val="24"/>
+          <w:u w:val="none"/>
+          <w:vertAlign w:val="baseline"/>
+        </w:rPr>
+        <w:t xml:space="preserve"> – Study of X</w:t>
       </w:r>
       <w:r>
         <w:rPr>
@@ -1255,26 +1471,28 @@
     <w:p>
       <w:pPr>
         <w:pStyle w:val="Normal"/>
-        <w:jc w:val="left"/>
-        <w:rPr>
-          <w:rFonts w:ascii="Times New Roman" w:hAnsi="Times New Roman"/>
-          <w:sz w:val="24"/>
-          <w:szCs w:val="24"/>
-          <w:u w:val="none"/>
-        </w:rPr>
-      </w:pPr>
-      <w:r>
-        <w:rPr>
-          <w:rFonts w:ascii="Times New Roman" w:hAnsi="Times New Roman"/>
-          <w:sz w:val="24"/>
-          <w:szCs w:val="24"/>
-          <w:u w:val="none"/>
-        </w:rPr>
-      </w:r>
-    </w:p>
-    <w:p>
-      <w:pPr>
-        <w:pStyle w:val="Normal"/>
+        <w:spacing w:lineRule="auto" w:line="240"/>
+        <w:jc w:val="left"/>
+        <w:rPr>
+          <w:rFonts w:ascii="Times New Roman" w:hAnsi="Times New Roman"/>
+          <w:sz w:val="24"/>
+          <w:szCs w:val="24"/>
+          <w:u w:val="none"/>
+        </w:rPr>
+      </w:pPr>
+      <w:r>
+        <w:rPr>
+          <w:rFonts w:ascii="Times New Roman" w:hAnsi="Times New Roman"/>
+          <w:sz w:val="24"/>
+          <w:szCs w:val="24"/>
+          <w:u w:val="none"/>
+        </w:rPr>
+      </w:r>
+    </w:p>
+    <w:p>
+      <w:pPr>
+        <w:pStyle w:val="Normal"/>
+        <w:spacing w:lineRule="auto" w:line="240"/>
         <w:jc w:val="left"/>
         <w:rPr>
           <w:rFonts w:ascii="Times New Roman" w:hAnsi="Times New Roman"/>
@@ -1296,6 +1514,7 @@
     <w:p>
       <w:pPr>
         <w:pStyle w:val="Normal"/>
+        <w:spacing w:lineRule="auto" w:line="240"/>
         <w:jc w:val="left"/>
         <w:rPr/>
       </w:pPr>
@@ -1306,6 +1525,7 @@
     <w:p>
       <w:pPr>
         <w:pStyle w:val="Normal"/>
+        <w:spacing w:lineRule="auto" w:line="240"/>
         <w:jc w:val="left"/>
         <w:rPr>
           <w:rFonts w:ascii="Times New Roman" w:hAnsi="Times New Roman"/>
@@ -1331,6 +1551,29 @@
           <w:u w:val="none"/>
         </w:rPr>
         <w:t>I – Relaxation of a Cr spin in a quantum dot</w:t>
+      </w:r>
+    </w:p>
+    <w:p>
+      <w:pPr>
+        <w:pStyle w:val="Normal"/>
+        <w:spacing w:lineRule="auto" w:line="240"/>
+        <w:jc w:val="left"/>
+        <w:rPr>
+          <w:rFonts w:ascii="Times New Roman" w:hAnsi="Times New Roman"/>
+          <w:sz w:val="24"/>
+          <w:szCs w:val="24"/>
+          <w:u w:val="none"/>
+        </w:rPr>
+      </w:pPr>
+      <w:r>
+        <w:rPr>
+          <w:rFonts w:ascii="Times New Roman" w:hAnsi="Times New Roman"/>
+          <w:sz w:val="24"/>
+          <w:szCs w:val="24"/>
+          <w:u w:val="none"/>
+        </w:rPr>
+        <w:tab/>
+        <w:t>II – Coupling to phonon</w:t>
       </w:r>
     </w:p>
     <w:sectPr>

--- a/General outlline.docx
+++ b/General outlline.docx
@@ -204,14 +204,6 @@
         </w:rPr>
         <w:tab/>
         <w:tab/>
-      </w:r>
-      <w:r>
-        <w:rPr>
-          <w:rFonts w:ascii="Times New Roman" w:hAnsi="Times New Roman"/>
-          <w:sz w:val="24"/>
-          <w:szCs w:val="24"/>
-          <w:u w:val="none"/>
-        </w:rPr>
         <w:t>I.4 – Energy levels tuning: strong coupling regime</w:t>
       </w:r>
     </w:p>
@@ -283,25 +275,57 @@
         </w:rPr>
         <w:tab/>
         <w:tab/>
-        <w:t xml:space="preserve">II.2 – Strain-induced fine structure </w:t>
-      </w:r>
-      <w:r>
-        <w:rPr>
-          <w:rFonts w:ascii="Times New Roman" w:hAnsi="Times New Roman"/>
-          <w:sz w:val="24"/>
-          <w:szCs w:val="24"/>
-          <w:u w:val="none"/>
-        </w:rPr>
-        <w:t>of</w:t>
-      </w:r>
-      <w:r>
-        <w:rPr>
-          <w:rFonts w:ascii="Times New Roman" w:hAnsi="Times New Roman"/>
-          <w:sz w:val="24"/>
-          <w:szCs w:val="24"/>
-          <w:u w:val="none"/>
-        </w:rPr>
-        <w:t xml:space="preserve"> a magnetic atom</w:t>
+      </w:r>
+      <w:r>
+        <w:rPr>
+          <w:rFonts w:ascii="Times New Roman" w:hAnsi="Times New Roman"/>
+          <w:sz w:val="24"/>
+          <w:szCs w:val="24"/>
+          <w:u w:val="none"/>
+        </w:rPr>
+        <w:t>II.2 – Valence band mixing</w:t>
+      </w:r>
+    </w:p>
+    <w:p>
+      <w:pPr>
+        <w:pStyle w:val="Normal"/>
+        <w:spacing w:lineRule="auto" w:line="240"/>
+        <w:jc w:val="left"/>
+        <w:rPr>
+          <w:rFonts w:ascii="Times New Roman" w:hAnsi="Times New Roman"/>
+          <w:sz w:val="24"/>
+          <w:szCs w:val="24"/>
+          <w:u w:val="none"/>
+        </w:rPr>
+      </w:pPr>
+      <w:r>
+        <w:rPr>
+          <w:rFonts w:ascii="Times New Roman" w:hAnsi="Times New Roman"/>
+          <w:sz w:val="24"/>
+          <w:szCs w:val="24"/>
+          <w:u w:val="none"/>
+        </w:rPr>
+        <w:tab/>
+        <w:tab/>
+        <w:t>II.</w:t>
+      </w:r>
+      <w:r>
+        <w:rPr>
+          <w:rFonts w:ascii="Times New Roman" w:hAnsi="Times New Roman"/>
+          <w:sz w:val="24"/>
+          <w:szCs w:val="24"/>
+          <w:u w:val="none"/>
+        </w:rPr>
+        <w:t>3</w:t>
+      </w:r>
+      <w:r>
+        <w:rPr>
+          <w:rFonts w:ascii="Times New Roman" w:hAnsi="Times New Roman"/>
+          <w:sz w:val="24"/>
+          <w:szCs w:val="24"/>
+          <w:u w:val="none"/>
+        </w:rPr>
+        <w:t xml:space="preserve"> – Strain-induced fine structure of a magnetic atom</w:t>
       </w:r>
     </w:p>
     <w:p>
@@ -348,66 +372,31 @@
           <w:u w:val="none"/>
         </w:rPr>
         <w:tab/>
-      </w:r>
-      <w:r>
-        <w:rPr>
-          <w:rFonts w:ascii="Times New Roman" w:hAnsi="Times New Roman"/>
-          <w:sz w:val="24"/>
-          <w:szCs w:val="24"/>
-          <w:u w:val="none"/>
-        </w:rPr>
-        <w:t>III – S</w:t>
-      </w:r>
-      <w:r>
-        <w:rPr>
-          <w:rFonts w:ascii="Times New Roman" w:hAnsi="Times New Roman"/>
-          <w:sz w:val="24"/>
-          <w:szCs w:val="24"/>
-          <w:u w:val="none"/>
-        </w:rPr>
-        <w:t>ingle s</w:t>
-      </w:r>
-      <w:r>
-        <w:rPr>
-          <w:rFonts w:ascii="Times New Roman" w:hAnsi="Times New Roman"/>
-          <w:sz w:val="24"/>
-          <w:szCs w:val="24"/>
-          <w:u w:val="none"/>
-        </w:rPr>
-        <w:t>pin dynamics</w:t>
-      </w:r>
-    </w:p>
-    <w:p>
-      <w:pPr>
-        <w:pStyle w:val="Normal"/>
-        <w:spacing w:lineRule="auto" w:line="240"/>
-        <w:jc w:val="left"/>
-        <w:rPr>
-          <w:rFonts w:ascii="Times New Roman" w:hAnsi="Times New Roman"/>
-          <w:sz w:val="24"/>
-          <w:szCs w:val="24"/>
-          <w:u w:val="none"/>
-        </w:rPr>
-      </w:pPr>
-      <w:r>
-        <w:rPr>
-          <w:rFonts w:ascii="Times New Roman" w:hAnsi="Times New Roman"/>
-          <w:sz w:val="24"/>
-          <w:szCs w:val="24"/>
-          <w:u w:val="none"/>
-        </w:rPr>
-        <w:tab/>
-        <w:tab/>
-        <w:t xml:space="preserve">III.1 – </w:t>
-      </w:r>
-      <w:r>
-        <w:rPr>
-          <w:rFonts w:ascii="Times New Roman" w:hAnsi="Times New Roman"/>
-          <w:sz w:val="24"/>
-          <w:szCs w:val="24"/>
-          <w:u w:val="none"/>
-        </w:rPr>
-        <w:t>Relaxation mechanisms</w:t>
+        <w:t>III – Single spin dynamics</w:t>
+      </w:r>
+    </w:p>
+    <w:p>
+      <w:pPr>
+        <w:pStyle w:val="Normal"/>
+        <w:spacing w:lineRule="auto" w:line="240"/>
+        <w:jc w:val="left"/>
+        <w:rPr>
+          <w:rFonts w:ascii="Times New Roman" w:hAnsi="Times New Roman"/>
+          <w:sz w:val="24"/>
+          <w:szCs w:val="24"/>
+          <w:u w:val="none"/>
+        </w:rPr>
+      </w:pPr>
+      <w:r>
+        <w:rPr>
+          <w:rFonts w:ascii="Times New Roman" w:hAnsi="Times New Roman"/>
+          <w:sz w:val="24"/>
+          <w:szCs w:val="24"/>
+          <w:u w:val="none"/>
+        </w:rPr>
+        <w:tab/>
+        <w:tab/>
+        <w:t>III.1 – Relaxation mechanisms</w:t>
       </w:r>
     </w:p>
     <w:p>
@@ -543,14 +532,6 @@
         </w:rPr>
         <w:tab/>
         <w:tab/>
-      </w:r>
-      <w:r>
-        <w:rPr>
-          <w:rFonts w:ascii="Times New Roman" w:hAnsi="Times New Roman"/>
-          <w:sz w:val="24"/>
-          <w:szCs w:val="24"/>
-          <w:u w:val="none"/>
-        </w:rPr>
         <w:t>I.1 – Quantum dot charged state selection</w:t>
       </w:r>
     </w:p>
@@ -575,67 +556,31 @@
         </w:rPr>
         <w:tab/>
         <w:tab/>
-        <w:t>I.</w:t>
-      </w:r>
-      <w:r>
-        <w:rPr>
-          <w:rFonts w:ascii="Times New Roman" w:hAnsi="Times New Roman"/>
-          <w:sz w:val="24"/>
-          <w:szCs w:val="24"/>
-          <w:u w:val="none"/>
-        </w:rPr>
-        <w:t>2</w:t>
-      </w:r>
-      <w:r>
-        <w:rPr>
-          <w:rFonts w:ascii="Times New Roman" w:hAnsi="Times New Roman"/>
-          <w:sz w:val="24"/>
-          <w:szCs w:val="24"/>
-          <w:u w:val="none"/>
-        </w:rPr>
-        <w:t xml:space="preserve"> – Energy structure</w:t>
-      </w:r>
-    </w:p>
-    <w:p>
-      <w:pPr>
-        <w:pStyle w:val="Normal"/>
-        <w:spacing w:lineRule="auto" w:line="240"/>
-        <w:jc w:val="left"/>
-        <w:rPr>
-          <w:rFonts w:ascii="Times New Roman" w:hAnsi="Times New Roman"/>
-          <w:sz w:val="24"/>
-          <w:szCs w:val="24"/>
-          <w:u w:val="none"/>
-        </w:rPr>
-      </w:pPr>
-      <w:r>
-        <w:rPr>
-          <w:rFonts w:ascii="Times New Roman" w:hAnsi="Times New Roman"/>
-          <w:sz w:val="24"/>
-          <w:szCs w:val="24"/>
-          <w:u w:val="none"/>
-        </w:rPr>
-        <w:tab/>
-        <w:tab/>
-        <w:t>I.</w:t>
-      </w:r>
-      <w:r>
-        <w:rPr>
-          <w:rFonts w:ascii="Times New Roman" w:hAnsi="Times New Roman"/>
-          <w:sz w:val="24"/>
-          <w:szCs w:val="24"/>
-          <w:u w:val="none"/>
-        </w:rPr>
-        <w:t>3</w:t>
-      </w:r>
-      <w:r>
-        <w:rPr>
-          <w:rFonts w:ascii="Times New Roman" w:hAnsi="Times New Roman"/>
-          <w:sz w:val="24"/>
-          <w:szCs w:val="24"/>
-          <w:u w:val="none"/>
-        </w:rPr>
-        <w:t xml:space="preserve"> – Optical </w:t>
+        <w:t>I.2 – Energy structure</w:t>
+      </w:r>
+    </w:p>
+    <w:p>
+      <w:pPr>
+        <w:pStyle w:val="Normal"/>
+        <w:spacing w:lineRule="auto" w:line="240"/>
+        <w:jc w:val="left"/>
+        <w:rPr>
+          <w:rFonts w:ascii="Times New Roman" w:hAnsi="Times New Roman"/>
+          <w:sz w:val="24"/>
+          <w:szCs w:val="24"/>
+          <w:u w:val="none"/>
+        </w:rPr>
+      </w:pPr>
+      <w:r>
+        <w:rPr>
+          <w:rFonts w:ascii="Times New Roman" w:hAnsi="Times New Roman"/>
+          <w:sz w:val="24"/>
+          <w:szCs w:val="24"/>
+          <w:u w:val="none"/>
+        </w:rPr>
+        <w:tab/>
+        <w:tab/>
+        <w:t xml:space="preserve">I.3 – Optical </w:t>
       </w:r>
       <w:r>
         <w:rPr>
@@ -832,67 +777,50 @@
           <w:szCs w:val="24"/>
           <w:u w:val="single"/>
         </w:rPr>
-        <w:t xml:space="preserve">Chapter 3 : </w:t>
-      </w:r>
-      <w:r>
-        <w:rPr>
-          <w:rFonts w:ascii="Times New Roman" w:hAnsi="Times New Roman"/>
-          <w:sz w:val="24"/>
-          <w:szCs w:val="24"/>
-          <w:u w:val="single"/>
-        </w:rPr>
-        <w:t>Growth of Cr-doped CdTe quantum dots</w:t>
-      </w:r>
-    </w:p>
-    <w:p>
-      <w:pPr>
-        <w:pStyle w:val="Normal"/>
-        <w:spacing w:lineRule="auto" w:line="240"/>
-        <w:jc w:val="left"/>
-        <w:rPr>
-          <w:rFonts w:ascii="Times New Roman" w:hAnsi="Times New Roman"/>
-          <w:sz w:val="24"/>
-          <w:szCs w:val="24"/>
-          <w:u w:val="single"/>
-        </w:rPr>
-      </w:pPr>
-      <w:r>
-        <w:rPr>
-          <w:rFonts w:ascii="Times New Roman" w:hAnsi="Times New Roman"/>
-          <w:sz w:val="24"/>
-          <w:szCs w:val="24"/>
-          <w:u w:val="single"/>
-        </w:rPr>
-      </w:r>
-    </w:p>
-    <w:p>
-      <w:pPr>
-        <w:pStyle w:val="Normal"/>
-        <w:spacing w:lineRule="auto" w:line="240"/>
-        <w:jc w:val="left"/>
-        <w:rPr>
-          <w:rFonts w:ascii="Times New Roman" w:hAnsi="Times New Roman"/>
-          <w:sz w:val="24"/>
-          <w:szCs w:val="24"/>
-          <w:u w:val="none"/>
-        </w:rPr>
-      </w:pPr>
-      <w:r>
-        <w:rPr>
-          <w:rFonts w:ascii="Times New Roman" w:hAnsi="Times New Roman"/>
-          <w:sz w:val="24"/>
-          <w:szCs w:val="24"/>
-          <w:u w:val="none"/>
-        </w:rPr>
-        <w:tab/>
-      </w:r>
-      <w:r>
-        <w:rPr>
-          <w:rFonts w:ascii="Times New Roman" w:hAnsi="Times New Roman"/>
-          <w:sz w:val="24"/>
-          <w:szCs w:val="24"/>
-          <w:u w:val="none"/>
-        </w:rPr>
+        <w:t>Chapter 3 : Growth of Cr-doped CdTe quantum dots</w:t>
+      </w:r>
+    </w:p>
+    <w:p>
+      <w:pPr>
+        <w:pStyle w:val="Normal"/>
+        <w:spacing w:lineRule="auto" w:line="240"/>
+        <w:jc w:val="left"/>
+        <w:rPr>
+          <w:rFonts w:ascii="Times New Roman" w:hAnsi="Times New Roman"/>
+          <w:sz w:val="24"/>
+          <w:szCs w:val="24"/>
+          <w:u w:val="single"/>
+        </w:rPr>
+      </w:pPr>
+      <w:r>
+        <w:rPr>
+          <w:rFonts w:ascii="Times New Roman" w:hAnsi="Times New Roman"/>
+          <w:sz w:val="24"/>
+          <w:szCs w:val="24"/>
+          <w:u w:val="single"/>
+        </w:rPr>
+      </w:r>
+    </w:p>
+    <w:p>
+      <w:pPr>
+        <w:pStyle w:val="Normal"/>
+        <w:spacing w:lineRule="auto" w:line="240"/>
+        <w:jc w:val="left"/>
+        <w:rPr>
+          <w:rFonts w:ascii="Times New Roman" w:hAnsi="Times New Roman"/>
+          <w:sz w:val="24"/>
+          <w:szCs w:val="24"/>
+          <w:u w:val="none"/>
+        </w:rPr>
+      </w:pPr>
+      <w:r>
+        <w:rPr>
+          <w:rFonts w:ascii="Times New Roman" w:hAnsi="Times New Roman"/>
+          <w:sz w:val="24"/>
+          <w:szCs w:val="24"/>
+          <w:u w:val="none"/>
+        </w:rPr>
+        <w:tab/>
         <w:t>I – Tsukuba machine specification</w:t>
       </w:r>
     </w:p>
@@ -964,14 +892,6 @@
         </w:rPr>
         <w:tab/>
         <w:tab/>
-      </w:r>
-      <w:r>
-        <w:rPr>
-          <w:rFonts w:ascii="Times New Roman" w:hAnsi="Times New Roman"/>
-          <w:sz w:val="24"/>
-          <w:szCs w:val="24"/>
-          <w:u w:val="none"/>
-        </w:rPr>
         <w:t>II.2 – Strained dots growth</w:t>
       </w:r>
     </w:p>
@@ -1043,14 +963,6 @@
         </w:rPr>
         <w:tab/>
         <w:tab/>
-      </w:r>
-      <w:r>
-        <w:rPr>
-          <w:rFonts w:ascii="Times New Roman" w:hAnsi="Times New Roman"/>
-          <w:sz w:val="24"/>
-          <w:szCs w:val="24"/>
-          <w:u w:val="none"/>
-        </w:rPr>
         <w:t>III.2 – Unstrained dots hrowth</w:t>
       </w:r>
     </w:p>
@@ -1094,76 +1006,50 @@
           <w:szCs w:val="24"/>
           <w:u w:val="single"/>
         </w:rPr>
-        <w:t xml:space="preserve">Chapter 4 : Optical study of Cr-doped </w:t>
-      </w:r>
-      <w:r>
-        <w:rPr>
-          <w:rFonts w:ascii="Times New Roman" w:hAnsi="Times New Roman"/>
-          <w:sz w:val="24"/>
-          <w:szCs w:val="24"/>
-          <w:u w:val="single"/>
-        </w:rPr>
-        <w:t>Cd</w:t>
-      </w:r>
-      <w:r>
-        <w:rPr>
-          <w:rFonts w:ascii="Times New Roman" w:hAnsi="Times New Roman"/>
-          <w:sz w:val="24"/>
-          <w:szCs w:val="24"/>
-          <w:u w:val="single"/>
-        </w:rPr>
-        <w:t>Te quantum dots</w:t>
-      </w:r>
-    </w:p>
-    <w:p>
-      <w:pPr>
-        <w:pStyle w:val="Normal"/>
-        <w:spacing w:lineRule="auto" w:line="240"/>
-        <w:jc w:val="left"/>
-        <w:rPr>
-          <w:rFonts w:ascii="Times New Roman" w:hAnsi="Times New Roman"/>
-          <w:sz w:val="24"/>
-          <w:szCs w:val="24"/>
-          <w:u w:val="none"/>
-        </w:rPr>
-      </w:pPr>
-      <w:r>
-        <w:rPr>
-          <w:rFonts w:ascii="Times New Roman" w:hAnsi="Times New Roman"/>
-          <w:sz w:val="24"/>
-          <w:szCs w:val="24"/>
-          <w:u w:val="none"/>
-        </w:rPr>
-      </w:r>
-    </w:p>
-    <w:p>
-      <w:pPr>
-        <w:pStyle w:val="Normal"/>
-        <w:spacing w:lineRule="auto" w:line="240"/>
-        <w:jc w:val="left"/>
-        <w:rPr>
-          <w:rFonts w:ascii="Times New Roman" w:hAnsi="Times New Roman"/>
-          <w:sz w:val="24"/>
-          <w:szCs w:val="24"/>
-          <w:u w:val="none"/>
-        </w:rPr>
-      </w:pPr>
-      <w:r>
-        <w:rPr>
-          <w:rFonts w:ascii="Times New Roman" w:hAnsi="Times New Roman"/>
-          <w:sz w:val="24"/>
-          <w:szCs w:val="24"/>
-          <w:u w:val="none"/>
-        </w:rPr>
-        <w:tab/>
-      </w:r>
-      <w:r>
-        <w:rPr>
-          <w:rFonts w:ascii="Times New Roman" w:hAnsi="Times New Roman"/>
-          <w:sz w:val="24"/>
-          <w:szCs w:val="24"/>
-          <w:u w:val="none"/>
-        </w:rPr>
+        <w:t>Chapter 4 : Optical study of Cr-doped CdTe quantum dots</w:t>
+      </w:r>
+    </w:p>
+    <w:p>
+      <w:pPr>
+        <w:pStyle w:val="Normal"/>
+        <w:spacing w:lineRule="auto" w:line="240"/>
+        <w:jc w:val="left"/>
+        <w:rPr>
+          <w:rFonts w:ascii="Times New Roman" w:hAnsi="Times New Roman"/>
+          <w:sz w:val="24"/>
+          <w:szCs w:val="24"/>
+          <w:u w:val="none"/>
+        </w:rPr>
+      </w:pPr>
+      <w:r>
+        <w:rPr>
+          <w:rFonts w:ascii="Times New Roman" w:hAnsi="Times New Roman"/>
+          <w:sz w:val="24"/>
+          <w:szCs w:val="24"/>
+          <w:u w:val="none"/>
+        </w:rPr>
+      </w:r>
+    </w:p>
+    <w:p>
+      <w:pPr>
+        <w:pStyle w:val="Normal"/>
+        <w:spacing w:lineRule="auto" w:line="240"/>
+        <w:jc w:val="left"/>
+        <w:rPr>
+          <w:rFonts w:ascii="Times New Roman" w:hAnsi="Times New Roman"/>
+          <w:sz w:val="24"/>
+          <w:szCs w:val="24"/>
+          <w:u w:val="none"/>
+        </w:rPr>
+      </w:pPr>
+      <w:r>
+        <w:rPr>
+          <w:rFonts w:ascii="Times New Roman" w:hAnsi="Times New Roman"/>
+          <w:sz w:val="24"/>
+          <w:szCs w:val="24"/>
+          <w:u w:val="none"/>
+        </w:rPr>
+        <w:tab/>
         <w:t>I – A system strongly coupled to strain state at the Cr position</w:t>
       </w:r>
     </w:p>
@@ -1236,14 +1122,6 @@
         </w:rPr>
         <w:tab/>
         <w:tab/>
-      </w:r>
-      <w:r>
-        <w:rPr>
-          <w:rFonts w:ascii="Times New Roman" w:hAnsi="Times New Roman"/>
-          <w:sz w:val="24"/>
-          <w:szCs w:val="24"/>
-          <w:u w:val="none"/>
-        </w:rPr>
         <w:t>I.3 – Energy structure</w:t>
       </w:r>
     </w:p>
@@ -1315,14 +1193,6 @@
         </w:rPr>
         <w:tab/>
         <w:tab/>
-      </w:r>
-      <w:r>
-        <w:rPr>
-          <w:rFonts w:ascii="Times New Roman" w:hAnsi="Times New Roman"/>
-          <w:sz w:val="24"/>
-          <w:szCs w:val="24"/>
-          <w:u w:val="none"/>
-        </w:rPr>
         <w:t>I.2 – PL in the strong coupling regime</w:t>
       </w:r>
     </w:p>
@@ -1371,14 +1241,6 @@
         </w:rPr>
         <w:tab/>
         <w:tab/>
-      </w:r>
-      <w:r>
-        <w:rPr>
-          <w:rFonts w:ascii="Times New Roman" w:hAnsi="Times New Roman"/>
-          <w:sz w:val="24"/>
-          <w:szCs w:val="24"/>
-          <w:u w:val="none"/>
-        </w:rPr>
         <w:t>I.4 – Cr in a strain free environment</w:t>
       </w:r>
     </w:p>
@@ -1408,6 +1270,17 @@
           <w:vertAlign w:val="baseline"/>
         </w:rPr>
         <w:tab/>
+        <w:t>III – Study of X</w:t>
+      </w:r>
+      <w:r>
+        <w:rPr>
+          <w:rFonts w:ascii="Times New Roman" w:hAnsi="Times New Roman"/>
+          <w:sz w:val="24"/>
+          <w:szCs w:val="24"/>
+          <w:u w:val="none"/>
+          <w:vertAlign w:val="superscript"/>
+        </w:rPr>
+        <w:t>C</w:t>
       </w:r>
       <w:r>
         <w:rPr>
@@ -1419,52 +1292,6 @@
           <w:u w:val="none"/>
           <w:vertAlign w:val="baseline"/>
         </w:rPr>
-        <w:t>II</w:t>
-      </w:r>
-      <w:r>
-        <w:rPr>
-          <w:rFonts w:ascii="Times New Roman" w:hAnsi="Times New Roman"/>
-          <w:position w:val="0"/>
-          <w:sz w:val="24"/>
-          <w:sz w:val="24"/>
-          <w:szCs w:val="24"/>
-          <w:u w:val="none"/>
-          <w:vertAlign w:val="baseline"/>
-        </w:rPr>
-        <w:t>I</w:t>
-      </w:r>
-      <w:r>
-        <w:rPr>
-          <w:rFonts w:ascii="Times New Roman" w:hAnsi="Times New Roman"/>
-          <w:position w:val="0"/>
-          <w:sz w:val="24"/>
-          <w:sz w:val="24"/>
-          <w:szCs w:val="24"/>
-          <w:u w:val="none"/>
-          <w:vertAlign w:val="baseline"/>
-        </w:rPr>
-        <w:t xml:space="preserve"> – Study of X</w:t>
-      </w:r>
-      <w:r>
-        <w:rPr>
-          <w:rFonts w:ascii="Times New Roman" w:hAnsi="Times New Roman"/>
-          <w:sz w:val="24"/>
-          <w:szCs w:val="24"/>
-          <w:u w:val="none"/>
-          <w:vertAlign w:val="superscript"/>
-        </w:rPr>
-        <w:t>C</w:t>
-      </w:r>
-      <w:r>
-        <w:rPr>
-          <w:rFonts w:ascii="Times New Roman" w:hAnsi="Times New Roman"/>
-          <w:position w:val="0"/>
-          <w:sz w:val="24"/>
-          <w:sz w:val="24"/>
-          <w:szCs w:val="24"/>
-          <w:u w:val="none"/>
-          <w:vertAlign w:val="baseline"/>
-        </w:rPr>
         <w:t>-Cr</w:t>
       </w:r>
     </w:p>
@@ -1542,14 +1369,6 @@
           <w:u w:val="none"/>
         </w:rPr>
         <w:tab/>
-      </w:r>
-      <w:r>
-        <w:rPr>
-          <w:rFonts w:ascii="Times New Roman" w:hAnsi="Times New Roman"/>
-          <w:sz w:val="24"/>
-          <w:szCs w:val="24"/>
-          <w:u w:val="none"/>
-        </w:rPr>
         <w:t>I – Relaxation of a Cr spin in a quantum dot</w:t>
       </w:r>
     </w:p>
